--- a/git-commands.docx
+++ b/git-commands.docx
@@ -1,39 +1,7 @@
 
 <file path=word/document.xml><?xml version="1.0" encoding="utf-8"?>
-<w:document xmlns:wpc="http://schemas.microsoft.com/office/word/2010/wordprocessingCanvas" xmlns:cx="http://schemas.microsoft.com/office/drawing/2014/chartex" xmlns:cx1="http://schemas.microsoft.com/office/drawing/2015/9/8/chartex" xmlns:cx2="http://schemas.microsoft.com/office/drawing/2015/10/21/chartex" xmlns:cx3="http://schemas.microsoft.com/office/drawing/2016/5/9/chartex" xmlns:cx4="http://schemas.microsoft.com/office/drawing/2016/5/10/chartex" xmlns:cx5="http://schemas.microsoft.com/office/drawing/2016/5/11/chartex" xmlns:cx6="http://schemas.microsoft.com/office/drawing/2016/5/12/chartex" xmlns:cx7="http://schemas.microsoft.com/office/drawing/2016/5/13/chartex" xmlns:cx8="http://schemas.microsoft.com/office/drawing/2016/5/14/chartex" xmlns:mc="http://schemas.openxmlformats.org/markup-compatibility/2006" xmlns:aink="http://schemas.microsoft.com/office/drawing/2016/ink" xmlns:am3d="http://schemas.microsoft.com/office/drawing/2017/model3d" xmlns:o="urn:schemas-microsoft-com:office:office" xmlns:oel="http://schemas.microsoft.com/office/2019/extlst" xmlns:r="http://schemas.openxmlformats.org/officeDocument/2006/relationships" xmlns:m="http://schemas.openxmlformats.org/officeDocument/2006/math" xmlns:v="urn:schemas-microsoft-com:vml" xmlns:wp14="http://schemas.microsoft.com/office/word/2010/wordprocessingDrawing" xmlns:wp="http://schemas.openxmlformats.org/drawingml/2006/wordprocessingDrawing" xmlns:w10="urn:schemas-microsoft-com:office:word" xmlns:w="http://schemas.openxmlformats.org/wordprocessingml/2006/main" xmlns:w14="http://schemas.microsoft.com/office/word/2010/wordml" xmlns:w15="http://schemas.microsoft.com/office/word/2012/wordml" xmlns:w16cex="http://schemas.microsoft.com/office/word/2018/wordml/cex" xmlns:w16cid="http://schemas.microsoft.com/office/word/2016/wordml/cid" xmlns:w16="http://schemas.microsoft.com/office/word/2018/wordml" xmlns:w16du="http://schemas.microsoft.com/office/word/2023/wordml/word16du" xmlns:w16sdtdh="http://schemas.microsoft.com/office/word/2020/wordml/sdtdatahash" xmlns:w16sdtfl="http://schemas.microsoft.com/office/word/2024/wordml/sdtformatlock" xmlns:w16se="http://schemas.microsoft.com/office/word/2015/wordml/symex" xmlns:wpg="http://schemas.microsoft.com/office/word/2010/wordprocessingGroup" xmlns:wpi="http://schemas.microsoft.com/office/word/2010/wordprocessingInk" xmlns:wne="http://schemas.microsoft.com/office/word/2006/wordml" xmlns:wps="http://schemas.microsoft.com/office/word/2010/wordprocessingShape" mc:Ignorable="w14 w15 w16se w16cid w16 w16cex w16sdtdh w16sdtfl w16du wp14">
+<w:document xmlns:ve="http://schemas.openxmlformats.org/markup-compatibility/2006" xmlns:o="urn:schemas-microsoft-com:office:office" xmlns:r="http://schemas.openxmlformats.org/officeDocument/2006/relationships" xmlns:m="http://schemas.openxmlformats.org/officeDocument/2006/math" xmlns:v="urn:schemas-microsoft-com:vml" xmlns:wp="http://schemas.openxmlformats.org/drawingml/2006/wordprocessingDrawing" xmlns:w10="urn:schemas-microsoft-com:office:word" xmlns:w="http://schemas.openxmlformats.org/wordprocessingml/2006/main" xmlns:wne="http://schemas.microsoft.com/office/word/2006/wordml">
   <w:body>
-    <w:p>
-      <w:pPr>
-        <w:rPr>
-          <w:rFonts w:ascii="Times New Roman" w:hAnsi="Times New Roman" w:cs="Times New Roman"/>
-          <w:b/>
-          <w:sz w:val="28"/>
-          <w:szCs w:val="28"/>
-        </w:rPr>
-      </w:pPr>
-      <w:proofErr w:type="spellStart"/>
-      <w:proofErr w:type="gramStart"/>
-      <w:r>
-        <w:rPr>
-          <w:rFonts w:ascii="Times New Roman" w:hAnsi="Times New Roman" w:cs="Times New Roman"/>
-          <w:b/>
-          <w:sz w:val="28"/>
-          <w:szCs w:val="28"/>
-        </w:rPr>
-        <w:t>GitCommands</w:t>
-      </w:r>
-      <w:proofErr w:type="spellEnd"/>
-      <w:r>
-        <w:rPr>
-          <w:rFonts w:ascii="Times New Roman" w:hAnsi="Times New Roman" w:cs="Times New Roman"/>
-          <w:b/>
-          <w:sz w:val="28"/>
-          <w:szCs w:val="28"/>
-        </w:rPr>
-        <w:t xml:space="preserve"> :</w:t>
-      </w:r>
-      <w:proofErr w:type="gramEnd"/>
-    </w:p>
     <w:p>
       <w:pPr>
         <w:spacing w:before="100" w:beforeAutospacing="1" w:after="100" w:afterAutospacing="1" w:line="240" w:lineRule="auto"/>
@@ -74,6 +42,7 @@
           <w:szCs w:val="24"/>
         </w:rPr>
       </w:pPr>
+      <w:proofErr w:type="gramStart"/>
       <w:r>
         <w:rPr>
           <w:rFonts w:ascii="Times New Roman" w:eastAsia="Times New Roman" w:hAnsi="Times New Roman" w:cs="Times New Roman"/>
@@ -83,9 +52,9 @@
           <w:highlight w:val="lightGray"/>
           <w:lang w:val="en-IN" w:eastAsia="en-IN"/>
         </w:rPr>
-        <w:t xml:space="preserve">git </w:t>
-      </w:r>
-      <w:proofErr w:type="gramStart"/>
+        <w:t>git</w:t>
+      </w:r>
+      <w:proofErr w:type="gramEnd"/>
       <w:r>
         <w:rPr>
           <w:rFonts w:ascii="Times New Roman" w:eastAsia="Times New Roman" w:hAnsi="Times New Roman" w:cs="Times New Roman"/>
@@ -95,7 +64,7 @@
           <w:highlight w:val="lightGray"/>
           <w:lang w:val="en-IN" w:eastAsia="en-IN"/>
         </w:rPr>
-        <w:t>version</w:t>
+        <w:t xml:space="preserve"> version</w:t>
       </w:r>
       <w:r>
         <w:rPr>
@@ -106,17 +75,6 @@
           <w:lang w:val="en-IN" w:eastAsia="en-IN"/>
         </w:rPr>
         <w:t xml:space="preserve"> :</w:t>
-      </w:r>
-      <w:proofErr w:type="gramEnd"/>
-      <w:r>
-        <w:rPr>
-          <w:rFonts w:ascii="Times New Roman" w:eastAsia="Times New Roman" w:hAnsi="Times New Roman" w:cs="Times New Roman"/>
-          <w:bCs/>
-          <w:sz w:val="27"/>
-          <w:szCs w:val="27"/>
-          <w:lang w:val="en-IN" w:eastAsia="en-IN"/>
-        </w:rPr>
-        <w:t xml:space="preserve"> </w:t>
       </w:r>
       <w:r>
         <w:rPr>
@@ -206,25 +164,7 @@
           <w:sz w:val="24"/>
           <w:szCs w:val="24"/>
         </w:rPr>
-        <w:t>git</w:t>
-      </w:r>
-      <w:r>
-        <w:rPr>
-          <w:rFonts w:ascii="Times New Roman" w:hAnsi="Times New Roman" w:cs="Times New Roman"/>
-          <w:b/>
-          <w:sz w:val="24"/>
-          <w:szCs w:val="24"/>
-        </w:rPr>
-        <w:t xml:space="preserve"> </w:t>
-      </w:r>
-      <w:r>
-        <w:rPr>
-          <w:rFonts w:ascii="Times New Roman" w:hAnsi="Times New Roman" w:cs="Times New Roman"/>
-          <w:b/>
-          <w:sz w:val="24"/>
-          <w:szCs w:val="24"/>
-        </w:rPr>
-        <w:t>config --global user.name "Your Name"</w:t>
+        <w:t>gitconfig --global user.name "Your Name"</w:t>
       </w:r>
     </w:p>
     <w:p>
@@ -237,32 +177,25 @@
           <w:szCs w:val="24"/>
         </w:rPr>
       </w:pPr>
-      <w:r>
-        <w:rPr>
-          <w:rFonts w:ascii="Times New Roman" w:hAnsi="Times New Roman" w:cs="Times New Roman"/>
-          <w:b/>
-          <w:sz w:val="24"/>
-          <w:szCs w:val="24"/>
-        </w:rPr>
-        <w:t>git</w:t>
-      </w:r>
-      <w:r>
-        <w:rPr>
-          <w:rFonts w:ascii="Times New Roman" w:hAnsi="Times New Roman" w:cs="Times New Roman"/>
-          <w:b/>
-          <w:sz w:val="24"/>
-          <w:szCs w:val="24"/>
-        </w:rPr>
-        <w:t xml:space="preserve"> </w:t>
-      </w:r>
-      <w:r>
-        <w:rPr>
-          <w:rFonts w:ascii="Times New Roman" w:hAnsi="Times New Roman" w:cs="Times New Roman"/>
-          <w:b/>
-          <w:sz w:val="24"/>
-          <w:szCs w:val="24"/>
-        </w:rPr>
-        <w:t xml:space="preserve">config --global </w:t>
+      <w:proofErr w:type="spellStart"/>
+      <w:r>
+        <w:rPr>
+          <w:rFonts w:ascii="Times New Roman" w:hAnsi="Times New Roman" w:cs="Times New Roman"/>
+          <w:b/>
+          <w:sz w:val="24"/>
+          <w:szCs w:val="24"/>
+        </w:rPr>
+        <w:t>gitconfig</w:t>
+      </w:r>
+      <w:proofErr w:type="spellEnd"/>
+      <w:r>
+        <w:rPr>
+          <w:rFonts w:ascii="Times New Roman" w:hAnsi="Times New Roman" w:cs="Times New Roman"/>
+          <w:b/>
+          <w:sz w:val="24"/>
+          <w:szCs w:val="24"/>
+        </w:rPr>
+        <w:t xml:space="preserve"> --global </w:t>
       </w:r>
       <w:proofErr w:type="spellStart"/>
       <w:r>
@@ -583,10 +516,19 @@
           <w:b/>
           <w:bCs/>
         </w:rPr>
-        <w:t>git add</w:t>
+        <w:t>git</w:t>
       </w:r>
       <w:proofErr w:type="gramEnd"/>
       <w:r>
+        <w:rPr>
+          <w:rStyle w:val="HTMLCode"/>
+          <w:rFonts w:eastAsiaTheme="minorHAnsi"/>
+          <w:b/>
+          <w:bCs/>
+        </w:rPr>
+        <w:t xml:space="preserve"> add</w:t>
+      </w:r>
+      <w:r>
         <w:t>: Adds changes in the working directory to the staging area.</w:t>
       </w:r>
     </w:p>
@@ -607,25 +549,7 @@
           <w:sz w:val="24"/>
           <w:szCs w:val="24"/>
         </w:rPr>
-        <w:t>git add filename</w:t>
-      </w:r>
-      <w:r>
-        <w:rPr>
-          <w:rFonts w:ascii="Times New Roman" w:hAnsi="Times New Roman" w:cs="Times New Roman"/>
-          <w:b/>
-          <w:sz w:val="24"/>
-          <w:szCs w:val="24"/>
-        </w:rPr>
-        <w:t xml:space="preserve">  </w:t>
-      </w:r>
-      <w:r>
-        <w:rPr>
-          <w:rFonts w:ascii="Times New Roman" w:hAnsi="Times New Roman" w:cs="Times New Roman"/>
-          <w:b/>
-          <w:sz w:val="24"/>
-          <w:szCs w:val="24"/>
-        </w:rPr>
-        <w:t xml:space="preserve">  # Adds a specific file</w:t>
+        <w:t>git add filename  # Adds a specific file</w:t>
       </w:r>
     </w:p>
     <w:p>
@@ -645,25 +569,7 @@
           <w:sz w:val="24"/>
           <w:szCs w:val="24"/>
         </w:rPr>
-        <w:t xml:space="preserve">git add .              </w:t>
-      </w:r>
-      <w:r>
-        <w:rPr>
-          <w:rFonts w:ascii="Times New Roman" w:hAnsi="Times New Roman" w:cs="Times New Roman"/>
-          <w:b/>
-          <w:sz w:val="24"/>
-          <w:szCs w:val="24"/>
-        </w:rPr>
-        <w:t xml:space="preserve">   </w:t>
-      </w:r>
-      <w:r>
-        <w:rPr>
-          <w:rFonts w:ascii="Times New Roman" w:hAnsi="Times New Roman" w:cs="Times New Roman"/>
-          <w:b/>
-          <w:sz w:val="24"/>
-          <w:szCs w:val="24"/>
-        </w:rPr>
-        <w:t># Adds all changes in the directory</w:t>
+        <w:t>git add .              # Adds all changes in the directory</w:t>
       </w:r>
     </w:p>
     <w:p>
@@ -716,15 +622,6 @@
       </w:r>
       <w:r>
         <w:rPr>
-          <w:rFonts w:ascii="Times New Roman" w:eastAsia="Times New Roman" w:hAnsi="Times New Roman" w:cs="Times New Roman"/>
-          <w:sz w:val="24"/>
-          <w:szCs w:val="24"/>
-          <w:lang w:val="en-IN" w:eastAsia="en-IN"/>
-        </w:rPr>
-        <w:t xml:space="preserve"> </w:t>
-      </w:r>
-      <w:r>
-        <w:rPr>
           <w:rFonts w:ascii="Times New Roman" w:hAnsi="Times New Roman" w:cs="Times New Roman"/>
           <w:bCs/>
           <w:sz w:val="24"/>
@@ -751,15 +648,6 @@
           <w:szCs w:val="24"/>
         </w:rPr>
         <w:t>git rm –cached filename</w:t>
-      </w:r>
-      <w:r>
-        <w:rPr>
-          <w:rFonts w:ascii="Times New Roman" w:hAnsi="Times New Roman" w:cs="Times New Roman"/>
-          <w:b/>
-          <w:sz w:val="24"/>
-          <w:szCs w:val="24"/>
-        </w:rPr>
-        <w:t xml:space="preserve">    </w:t>
       </w:r>
     </w:p>
     <w:p>
@@ -917,7 +805,6 @@
           <w:szCs w:val="27"/>
           <w:lang w:val="en-IN" w:eastAsia="en-IN"/>
         </w:rPr>
-        <w:lastRenderedPageBreak/>
         <w:t>4. Branching and Merging</w:t>
       </w:r>
     </w:p>
@@ -945,6 +832,7 @@
           <w:highlight w:val="lightGray"/>
           <w:lang w:val="en-IN" w:eastAsia="en-IN"/>
         </w:rPr>
+        <w:lastRenderedPageBreak/>
         <w:t>git branch</w:t>
       </w:r>
       <w:r>
@@ -1081,14 +969,13 @@
           <w:rFonts w:eastAsiaTheme="minorHAnsi"/>
           <w:b/>
           <w:bCs/>
+        </w:rPr>
+        <w:t>git checkout</w:t>
+      </w:r>
+      <w:r>
+        <w:rPr>
           <w:highlight w:val="lightGray"/>
         </w:rPr>
-        <w:t>git checkout</w:t>
-      </w:r>
-      <w:r>
-        <w:rPr>
-          <w:highlight w:val="lightGray"/>
-        </w:rPr>
         <w:t>:</w:t>
       </w:r>
       <w:r>
@@ -1105,15 +992,6 @@
           <w:szCs w:val="24"/>
         </w:rPr>
       </w:pPr>
-      <w:r>
-        <w:rPr>
-          <w:rFonts w:ascii="Times New Roman" w:hAnsi="Times New Roman" w:cs="Times New Roman"/>
-          <w:b/>
-          <w:sz w:val="24"/>
-          <w:szCs w:val="24"/>
-        </w:rPr>
-        <w:t>git checkout branch-</w:t>
-      </w:r>
       <w:proofErr w:type="gramStart"/>
       <w:r>
         <w:rPr>
@@ -1122,7 +1000,17 @@
           <w:sz w:val="24"/>
           <w:szCs w:val="24"/>
         </w:rPr>
-        <w:t xml:space="preserve">name  </w:t>
+        <w:t>git</w:t>
+      </w:r>
+      <w:proofErr w:type="gramEnd"/>
+      <w:r>
+        <w:rPr>
+          <w:rFonts w:ascii="Times New Roman" w:hAnsi="Times New Roman" w:cs="Times New Roman"/>
+          <w:b/>
+          <w:sz w:val="24"/>
+          <w:szCs w:val="24"/>
+        </w:rPr>
+        <w:t xml:space="preserve"> checkout branch-name  </w:t>
       </w:r>
       <w:r>
         <w:rPr>
@@ -1133,7 +1021,6 @@
         </w:rPr>
         <w:tab/>
       </w:r>
-      <w:proofErr w:type="gramEnd"/>
       <w:r>
         <w:rPr>
           <w:rFonts w:ascii="Times New Roman" w:hAnsi="Times New Roman" w:cs="Times New Roman"/>
@@ -1214,18 +1101,14 @@
           <w:rFonts w:eastAsiaTheme="minorHAnsi"/>
           <w:b/>
           <w:bCs/>
+        </w:rPr>
+        <w:t>git merge</w:t>
+      </w:r>
+      <w:r>
+        <w:rPr>
           <w:highlight w:val="lightGray"/>
         </w:rPr>
-        <w:t>git merge</w:t>
-      </w:r>
-      <w:r>
-        <w:rPr>
-          <w:highlight w:val="lightGray"/>
-        </w:rPr>
         <w:t>:</w:t>
-      </w:r>
-      <w:r>
-        <w:t xml:space="preserve"> </w:t>
       </w:r>
       <w:r>
         <w:t>Merges the specified branch into the current branch. This command integrates the changes from the feature branch into the main branch</w:t>
@@ -1343,7 +1226,7 @@
           <w:szCs w:val="24"/>
           <w:highlight w:val="lightGray"/>
         </w:rPr>
-        <w:t>git</w:t>
+        <w:t>gitrestore</w:t>
       </w:r>
       <w:proofErr w:type="gramEnd"/>
       <w:r>
@@ -1351,36 +1234,8 @@
           <w:rFonts w:ascii="Times New Roman" w:hAnsi="Times New Roman" w:cs="Times New Roman"/>
           <w:sz w:val="24"/>
           <w:szCs w:val="24"/>
-          <w:highlight w:val="lightGray"/>
-        </w:rPr>
-        <w:t xml:space="preserve"> </w:t>
-      </w:r>
-      <w:proofErr w:type="gramStart"/>
-      <w:r>
-        <w:rPr>
-          <w:rFonts w:ascii="Times New Roman" w:hAnsi="Times New Roman" w:cs="Times New Roman"/>
-          <w:sz w:val="24"/>
-          <w:szCs w:val="24"/>
-          <w:highlight w:val="lightGray"/>
-        </w:rPr>
-        <w:t>restore</w:t>
-      </w:r>
-      <w:r>
-        <w:rPr>
-          <w:rFonts w:ascii="Times New Roman" w:hAnsi="Times New Roman" w:cs="Times New Roman"/>
-          <w:sz w:val="24"/>
-          <w:szCs w:val="24"/>
         </w:rPr>
         <w:t xml:space="preserve"> :</w:t>
-      </w:r>
-      <w:proofErr w:type="gramEnd"/>
-      <w:r>
-        <w:rPr>
-          <w:rFonts w:ascii="Times New Roman" w:hAnsi="Times New Roman" w:cs="Times New Roman"/>
-          <w:sz w:val="24"/>
-          <w:szCs w:val="24"/>
-        </w:rPr>
-        <w:t xml:space="preserve"> </w:t>
       </w:r>
       <w:r>
         <w:rPr>
@@ -1643,7 +1498,7 @@
           <w:sz w:val="24"/>
           <w:szCs w:val="24"/>
         </w:rPr>
-        <w:t xml:space="preserve"> &lt;commit&gt; </w:t>
+        <w:t>&lt;commit&gt;</w:t>
       </w:r>
       <w:r>
         <w:rPr>
@@ -1670,7 +1525,7 @@
           <w:sz w:val="24"/>
           <w:szCs w:val="24"/>
         </w:rPr>
-        <w:t xml:space="preserve">&gt; </w:t>
+        <w:t>&gt;</w:t>
       </w:r>
       <w:r>
         <w:rPr>
@@ -1704,6 +1559,7 @@
           <w:szCs w:val="24"/>
         </w:rPr>
       </w:pPr>
+      <w:proofErr w:type="gramStart"/>
       <w:r>
         <w:rPr>
           <w:rFonts w:ascii="Times New Roman" w:hAnsi="Times New Roman" w:cs="Times New Roman"/>
@@ -1711,7 +1567,25 @@
           <w:szCs w:val="24"/>
           <w:highlight w:val="lightGray"/>
         </w:rPr>
-        <w:t xml:space="preserve">git </w:t>
+        <w:t>git</w:t>
+      </w:r>
+      <w:proofErr w:type="gramEnd"/>
+      <w:r>
+        <w:rPr>
+          <w:rFonts w:ascii="Times New Roman" w:hAnsi="Times New Roman" w:cs="Times New Roman"/>
+          <w:sz w:val="24"/>
+          <w:szCs w:val="24"/>
+          <w:highlight w:val="lightGray"/>
+        </w:rPr>
+        <w:t xml:space="preserve"> reset</w:t>
+      </w:r>
+      <w:r>
+        <w:rPr>
+          <w:rFonts w:ascii="Times New Roman" w:hAnsi="Times New Roman" w:cs="Times New Roman"/>
+          <w:sz w:val="24"/>
+          <w:szCs w:val="24"/>
+        </w:rPr>
+        <w:t xml:space="preserve"> :Removes the specified file from the staging area but leaves the working directory unchanged. </w:t>
       </w:r>
       <w:proofErr w:type="gramStart"/>
       <w:r>
@@ -1719,17 +1593,8 @@
           <w:rFonts w:ascii="Times New Roman" w:hAnsi="Times New Roman" w:cs="Times New Roman"/>
           <w:sz w:val="24"/>
           <w:szCs w:val="24"/>
-          <w:highlight w:val="lightGray"/>
-        </w:rPr>
-        <w:t>reset</w:t>
-      </w:r>
-      <w:r>
-        <w:rPr>
-          <w:rFonts w:ascii="Times New Roman" w:hAnsi="Times New Roman" w:cs="Times New Roman"/>
-          <w:sz w:val="24"/>
-          <w:szCs w:val="24"/>
-        </w:rPr>
-        <w:t xml:space="preserve"> :</w:t>
+        </w:rPr>
+        <w:t>git</w:t>
       </w:r>
       <w:proofErr w:type="gramEnd"/>
       <w:r>
@@ -1738,51 +1603,7 @@
           <w:sz w:val="24"/>
           <w:szCs w:val="24"/>
         </w:rPr>
-        <w:t xml:space="preserve"> </w:t>
-      </w:r>
-      <w:r>
-        <w:rPr>
-          <w:rFonts w:ascii="Times New Roman" w:hAnsi="Times New Roman" w:cs="Times New Roman"/>
-          <w:sz w:val="24"/>
-          <w:szCs w:val="24"/>
-        </w:rPr>
-        <w:t xml:space="preserve">Removes the specified file from the staging area but leaves the working directory unchanged. </w:t>
-      </w:r>
-      <w:proofErr w:type="gramStart"/>
-      <w:r>
-        <w:rPr>
-          <w:rFonts w:ascii="Times New Roman" w:hAnsi="Times New Roman" w:cs="Times New Roman"/>
-          <w:sz w:val="24"/>
-          <w:szCs w:val="24"/>
-        </w:rPr>
-        <w:t>git reset --hard</w:t>
-      </w:r>
-      <w:proofErr w:type="gramEnd"/>
-      <w:r>
-        <w:rPr>
-          <w:rFonts w:ascii="Times New Roman" w:hAnsi="Times New Roman" w:cs="Times New Roman"/>
-          <w:sz w:val="24"/>
-          <w:szCs w:val="24"/>
-        </w:rPr>
-        <w:t xml:space="preserve"> can also reset the working directory and staging area to the last </w:t>
-      </w:r>
-      <w:proofErr w:type="gramStart"/>
-      <w:r>
-        <w:rPr>
-          <w:rFonts w:ascii="Times New Roman" w:hAnsi="Times New Roman" w:cs="Times New Roman"/>
-          <w:sz w:val="24"/>
-          <w:szCs w:val="24"/>
-        </w:rPr>
-        <w:t>commit</w:t>
-      </w:r>
-      <w:proofErr w:type="gramEnd"/>
-      <w:r>
-        <w:rPr>
-          <w:rFonts w:ascii="Times New Roman" w:hAnsi="Times New Roman" w:cs="Times New Roman"/>
-          <w:sz w:val="24"/>
-          <w:szCs w:val="24"/>
-        </w:rPr>
-        <w:t>.</w:t>
+        <w:t xml:space="preserve"> reset --hard can also reset the working directory and staging area to the last commit.</w:t>
       </w:r>
     </w:p>
     <w:p>
@@ -1864,25 +1685,7 @@
           <w:sz w:val="24"/>
           <w:szCs w:val="24"/>
         </w:rPr>
-        <w:t xml:space="preserve">Creates a new commit that undoes the changes from a specified commit, leaving </w:t>
-      </w:r>
-      <w:proofErr w:type="gramStart"/>
-      <w:r>
-        <w:rPr>
-          <w:rFonts w:ascii="Times New Roman" w:hAnsi="Times New Roman" w:cs="Times New Roman"/>
-          <w:sz w:val="24"/>
-          <w:szCs w:val="24"/>
-        </w:rPr>
-        <w:t>the history</w:t>
-      </w:r>
-      <w:proofErr w:type="gramEnd"/>
-      <w:r>
-        <w:rPr>
-          <w:rFonts w:ascii="Times New Roman" w:hAnsi="Times New Roman" w:cs="Times New Roman"/>
-          <w:sz w:val="24"/>
-          <w:szCs w:val="24"/>
-        </w:rPr>
-        <w:t xml:space="preserve"> intact</w:t>
+        <w:t>Creates a new commit that undoes the changes from a specified commit, leaving the history intact</w:t>
       </w:r>
       <w:r>
         <w:rPr>
@@ -2021,15 +1824,6 @@
         </w:rPr>
         <w:tab/>
       </w:r>
-      <w:r>
-        <w:rPr>
-          <w:rFonts w:ascii="Times New Roman" w:hAnsi="Times New Roman" w:cs="Times New Roman"/>
-          <w:b/>
-          <w:sz w:val="24"/>
-          <w:szCs w:val="24"/>
-        </w:rPr>
-        <w:t xml:space="preserve">git </w:t>
-      </w:r>
       <w:proofErr w:type="gramStart"/>
       <w:r>
         <w:rPr>
@@ -2038,16 +1832,17 @@
           <w:sz w:val="24"/>
           <w:szCs w:val="24"/>
         </w:rPr>
-        <w:t>log</w:t>
-      </w:r>
-      <w:r>
-        <w:rPr>
-          <w:rFonts w:ascii="Times New Roman" w:hAnsi="Times New Roman" w:cs="Times New Roman"/>
-          <w:b/>
-          <w:sz w:val="24"/>
-          <w:szCs w:val="24"/>
-        </w:rPr>
-        <w:t xml:space="preserve">  </w:t>
+        <w:t>git</w:t>
+      </w:r>
+      <w:proofErr w:type="gramEnd"/>
+      <w:r>
+        <w:rPr>
+          <w:rFonts w:ascii="Times New Roman" w:hAnsi="Times New Roman" w:cs="Times New Roman"/>
+          <w:b/>
+          <w:sz w:val="24"/>
+          <w:szCs w:val="24"/>
+        </w:rPr>
+        <w:t xml:space="preserve"> log</w:t>
       </w:r>
       <w:r>
         <w:rPr>
@@ -2058,7 +1853,6 @@
         </w:rPr>
         <w:tab/>
       </w:r>
-      <w:proofErr w:type="gramEnd"/>
       <w:r>
         <w:rPr>
           <w:rFonts w:ascii="Times New Roman" w:hAnsi="Times New Roman" w:cs="Times New Roman"/>
@@ -2109,15 +1903,27 @@
         </w:rPr>
         <w:tab/>
       </w:r>
-      <w:r>
-        <w:rPr>
-          <w:rFonts w:ascii="Times New Roman" w:hAnsi="Times New Roman" w:cs="Times New Roman"/>
-          <w:b/>
-          <w:bCs/>
-          <w:sz w:val="24"/>
-          <w:szCs w:val="24"/>
-        </w:rPr>
-        <w:t xml:space="preserve">git log </w:t>
+      <w:proofErr w:type="spellStart"/>
+      <w:r>
+        <w:rPr>
+          <w:rFonts w:ascii="Times New Roman" w:hAnsi="Times New Roman" w:cs="Times New Roman"/>
+          <w:b/>
+          <w:bCs/>
+          <w:sz w:val="24"/>
+          <w:szCs w:val="24"/>
+        </w:rPr>
+        <w:t>git</w:t>
+      </w:r>
+      <w:proofErr w:type="spellEnd"/>
+      <w:r>
+        <w:rPr>
+          <w:rFonts w:ascii="Times New Roman" w:hAnsi="Times New Roman" w:cs="Times New Roman"/>
+          <w:b/>
+          <w:bCs/>
+          <w:sz w:val="24"/>
+          <w:szCs w:val="24"/>
+        </w:rPr>
+        <w:t xml:space="preserve"> log </w:t>
       </w:r>
       <w:r>
         <w:rPr>
@@ -2241,15 +2047,6 @@
       <w:r>
         <w:rPr>
           <w:rFonts w:ascii="Times New Roman" w:hAnsi="Times New Roman" w:cs="Times New Roman"/>
-          <w:b/>
-          <w:sz w:val="24"/>
-          <w:szCs w:val="24"/>
-        </w:rPr>
-        <w:t xml:space="preserve"> </w:t>
-      </w:r>
-      <w:r>
-        <w:rPr>
-          <w:rFonts w:ascii="Times New Roman" w:hAnsi="Times New Roman" w:cs="Times New Roman"/>
           <w:sz w:val="24"/>
           <w:szCs w:val="24"/>
         </w:rPr>
@@ -2320,15 +2117,6 @@
       <w:r>
         <w:rPr>
           <w:rFonts w:ascii="Times New Roman" w:hAnsi="Times New Roman" w:cs="Times New Roman"/>
-          <w:b/>
-          <w:sz w:val="24"/>
-          <w:szCs w:val="24"/>
-        </w:rPr>
-        <w:t xml:space="preserve"> </w:t>
-      </w:r>
-      <w:r>
-        <w:rPr>
-          <w:rFonts w:ascii="Times New Roman" w:hAnsi="Times New Roman" w:cs="Times New Roman"/>
           <w:sz w:val="24"/>
           <w:szCs w:val="24"/>
         </w:rPr>
@@ -2417,18 +2205,7 @@
           <w:szCs w:val="24"/>
           <w:lang w:val="en-IN"/>
         </w:rPr>
-        <w:t>git remote</w:t>
-      </w:r>
-      <w:r>
-        <w:rPr>
-          <w:rFonts w:ascii="Times New Roman" w:hAnsi="Times New Roman" w:cs="Times New Roman"/>
-          <w:b/>
-          <w:bCs/>
-          <w:sz w:val="24"/>
-          <w:szCs w:val="24"/>
-          <w:lang w:val="en-IN"/>
-        </w:rPr>
-        <w:t xml:space="preserve">: </w:t>
+        <w:t xml:space="preserve">git remote: </w:t>
       </w:r>
       <w:r>
         <w:rPr>
@@ -2587,6 +2364,7 @@
           <w:lang w:val="en-IN"/>
         </w:rPr>
       </w:pPr>
+      <w:proofErr w:type="gramStart"/>
       <w:r>
         <w:rPr>
           <w:rFonts w:ascii="Times New Roman" w:hAnsi="Times New Roman" w:cs="Times New Roman"/>
@@ -2596,17 +2374,19 @@
           <w:szCs w:val="24"/>
           <w:lang w:val="en-IN"/>
         </w:rPr>
-        <w:t>git clone</w:t>
-      </w:r>
-      <w:r>
-        <w:rPr>
-          <w:rFonts w:ascii="Times New Roman" w:hAnsi="Times New Roman" w:cs="Times New Roman"/>
+        <w:t>git</w:t>
+      </w:r>
+      <w:proofErr w:type="gramEnd"/>
+      <w:r>
+        <w:rPr>
+          <w:rFonts w:ascii="Times New Roman" w:hAnsi="Times New Roman" w:cs="Times New Roman"/>
+          <w:b/>
           <w:bCs/>
           <w:sz w:val="24"/>
           <w:szCs w:val="24"/>
           <w:lang w:val="en-IN"/>
         </w:rPr>
-        <w:t>: used to create a local working copy of an existing remote repository.</w:t>
+        <w:t xml:space="preserve"> clone</w:t>
       </w:r>
       <w:r>
         <w:rPr>
@@ -2616,29 +2396,7 @@
           <w:szCs w:val="24"/>
           <w:lang w:val="en-IN"/>
         </w:rPr>
-        <w:t xml:space="preserve"> </w:t>
-      </w:r>
-      <w:proofErr w:type="gramStart"/>
-      <w:r>
-        <w:rPr>
-          <w:rFonts w:ascii="Times New Roman" w:hAnsi="Times New Roman" w:cs="Times New Roman"/>
-          <w:bCs/>
-          <w:sz w:val="24"/>
-          <w:szCs w:val="24"/>
-          <w:lang w:val="en-IN"/>
-        </w:rPr>
-        <w:t>The</w:t>
-      </w:r>
-      <w:proofErr w:type="gramEnd"/>
-      <w:r>
-        <w:rPr>
-          <w:rFonts w:ascii="Times New Roman" w:hAnsi="Times New Roman" w:cs="Times New Roman"/>
-          <w:bCs/>
-          <w:sz w:val="24"/>
-          <w:szCs w:val="24"/>
-          <w:lang w:val="en-IN"/>
-        </w:rPr>
-        <w:t xml:space="preserve"> command downloads the remote repository to the local computer.</w:t>
+        <w:t>: used to create a local working copy of an existing remote repository.The command downloads the remote repository to the local computer.</w:t>
       </w:r>
       <w:r>
         <w:rPr>
@@ -2673,6 +2431,8 @@
           <w:lang w:val="en-IN"/>
         </w:rPr>
       </w:pPr>
+      <w:proofErr w:type="spellStart"/>
+      <w:proofErr w:type="gramStart"/>
       <w:r>
         <w:rPr>
           <w:rFonts w:ascii="Times New Roman" w:hAnsi="Times New Roman" w:cs="Times New Roman"/>
@@ -2693,8 +2453,9 @@
           <w:szCs w:val="24"/>
           <w:lang w:val="en-IN"/>
         </w:rPr>
-        <w:t>it</w:t>
-      </w:r>
+        <w:t>itclone</w:t>
+      </w:r>
+      <w:proofErr w:type="spellEnd"/>
       <w:r>
         <w:rPr>
           <w:rFonts w:ascii="Times New Roman" w:hAnsi="Times New Roman" w:cs="Times New Roman"/>
@@ -2704,19 +2465,7 @@
           <w:szCs w:val="24"/>
           <w:lang w:val="en-IN"/>
         </w:rPr>
-        <w:t xml:space="preserve"> </w:t>
-      </w:r>
-      <w:proofErr w:type="gramStart"/>
-      <w:r>
-        <w:rPr>
-          <w:rFonts w:ascii="Times New Roman" w:hAnsi="Times New Roman" w:cs="Times New Roman"/>
-          <w:b/>
-          <w:bCs/>
-          <w:sz w:val="24"/>
-          <w:szCs w:val="24"/>
-          <w:lang w:val="en-IN"/>
-        </w:rPr>
-        <w:t>clone  &lt;</w:t>
+        <w:t xml:space="preserve">  &lt;</w:t>
       </w:r>
       <w:proofErr w:type="gramEnd"/>
       <w:r>
@@ -2770,6 +2519,7 @@
           <w:lang w:val="en-IN"/>
         </w:rPr>
       </w:pPr>
+      <w:proofErr w:type="gramStart"/>
       <w:r>
         <w:rPr>
           <w:rFonts w:ascii="Times New Roman" w:hAnsi="Times New Roman" w:cs="Times New Roman"/>
@@ -2779,9 +2529,9 @@
           <w:szCs w:val="24"/>
           <w:lang w:val="en-IN"/>
         </w:rPr>
-        <w:t xml:space="preserve">git </w:t>
-      </w:r>
-      <w:proofErr w:type="gramStart"/>
+        <w:t>git</w:t>
+      </w:r>
+      <w:proofErr w:type="gramEnd"/>
       <w:r>
         <w:rPr>
           <w:rFonts w:ascii="Times New Roman" w:hAnsi="Times New Roman" w:cs="Times New Roman"/>
@@ -2791,7 +2541,7 @@
           <w:szCs w:val="24"/>
           <w:lang w:val="en-IN"/>
         </w:rPr>
-        <w:t xml:space="preserve">fetch </w:t>
+        <w:t xml:space="preserve"> fetch </w:t>
       </w:r>
       <w:r>
         <w:rPr>
@@ -2801,18 +2551,7 @@
           <w:szCs w:val="24"/>
           <w:lang w:val="en-IN"/>
         </w:rPr>
-        <w:t>:</w:t>
-      </w:r>
-      <w:proofErr w:type="gramEnd"/>
-      <w:r>
-        <w:rPr>
-          <w:rFonts w:ascii="Times New Roman" w:hAnsi="Times New Roman" w:cs="Times New Roman"/>
-          <w:bCs/>
-          <w:sz w:val="24"/>
-          <w:szCs w:val="24"/>
-          <w:lang w:val="en-IN"/>
-        </w:rPr>
-        <w:t xml:space="preserve"> Downloads changes from a remote repository without applying them to your working directory. You can later merge these changes.</w:t>
+        <w:t>: Downloads changes from a remote repository without applying them to your working directory. You can later merge these changes.</w:t>
       </w:r>
     </w:p>
     <w:p>
@@ -3170,19 +2909,11 @@
         </w:numPr>
         <w:spacing w:line="360" w:lineRule="auto"/>
       </w:pPr>
-      <w:proofErr w:type="gramStart"/>
       <w:r>
         <w:rPr>
           <w:rStyle w:val="Strong"/>
         </w:rPr>
-        <w:t>Open Source</w:t>
-      </w:r>
-      <w:proofErr w:type="gramEnd"/>
-      <w:r>
-        <w:rPr>
-          <w:rStyle w:val="Strong"/>
-        </w:rPr>
-        <w:t xml:space="preserve"> Contributions</w:t>
+        <w:t>Open Source Contributions</w:t>
       </w:r>
       <w:r>
         <w:t>: Submit patches to a project without direct commit access.</w:t>
@@ -3295,6 +3026,7 @@
           <w:szCs w:val="24"/>
         </w:rPr>
       </w:pPr>
+      <w:proofErr w:type="gramStart"/>
       <w:r>
         <w:rPr>
           <w:rFonts w:ascii="Times New Roman" w:hAnsi="Times New Roman" w:cs="Times New Roman"/>
@@ -3304,7 +3036,67 @@
           <w:szCs w:val="24"/>
           <w:highlight w:val="lightGray"/>
         </w:rPr>
-        <w:t>git format-</w:t>
+        <w:t>git</w:t>
+      </w:r>
+      <w:proofErr w:type="gramEnd"/>
+      <w:r>
+        <w:rPr>
+          <w:rFonts w:ascii="Times New Roman" w:hAnsi="Times New Roman" w:cs="Times New Roman"/>
+          <w:b/>
+          <w:bCs/>
+          <w:sz w:val="24"/>
+          <w:szCs w:val="24"/>
+          <w:highlight w:val="lightGray"/>
+        </w:rPr>
+        <w:t xml:space="preserve"> format-patch</w:t>
+      </w:r>
+      <w:r>
+        <w:rPr>
+          <w:rFonts w:ascii="Times New Roman" w:hAnsi="Times New Roman" w:cs="Times New Roman"/>
+          <w:b/>
+          <w:bCs/>
+          <w:sz w:val="24"/>
+          <w:szCs w:val="24"/>
+        </w:rPr>
+        <w:t xml:space="preserve"> :</w:t>
+      </w:r>
+      <w:r>
+        <w:rPr>
+          <w:rFonts w:ascii="Times New Roman" w:hAnsi="Times New Roman" w:cs="Times New Roman"/>
+          <w:sz w:val="24"/>
+          <w:szCs w:val="24"/>
+        </w:rPr>
+        <w:t>creates a patch.  Generates one or more .patch files</w:t>
+      </w:r>
+    </w:p>
+    <w:p>
+      <w:pPr>
+        <w:spacing w:after="0"/>
+        <w:rPr>
+          <w:rFonts w:ascii="Times New Roman" w:hAnsi="Times New Roman" w:cs="Times New Roman"/>
+          <w:sz w:val="24"/>
+          <w:szCs w:val="24"/>
+        </w:rPr>
+      </w:pPr>
+      <w:r>
+        <w:rPr>
+          <w:rFonts w:ascii="Times New Roman" w:hAnsi="Times New Roman" w:cs="Times New Roman"/>
+          <w:b/>
+          <w:bCs/>
+          <w:sz w:val="24"/>
+          <w:szCs w:val="24"/>
+        </w:rPr>
+        <w:tab/>
+      </w:r>
+      <w:r>
+        <w:rPr>
+          <w:rFonts w:ascii="Times New Roman" w:hAnsi="Times New Roman" w:cs="Times New Roman"/>
+          <w:b/>
+          <w:bCs/>
+          <w:sz w:val="24"/>
+          <w:szCs w:val="24"/>
+        </w:rPr>
+        <w:tab/>
       </w:r>
       <w:proofErr w:type="gramStart"/>
       <w:r>
@@ -3314,19 +3106,8 @@
           <w:bCs/>
           <w:sz w:val="24"/>
           <w:szCs w:val="24"/>
-          <w:highlight w:val="lightGray"/>
-        </w:rPr>
-        <w:t>patch</w:t>
-      </w:r>
-      <w:r>
-        <w:rPr>
-          <w:rFonts w:ascii="Times New Roman" w:hAnsi="Times New Roman" w:cs="Times New Roman"/>
-          <w:b/>
-          <w:bCs/>
-          <w:sz w:val="24"/>
-          <w:szCs w:val="24"/>
-        </w:rPr>
-        <w:t xml:space="preserve"> :</w:t>
+        </w:rPr>
+        <w:t>git</w:t>
       </w:r>
       <w:proofErr w:type="gramEnd"/>
       <w:r>
@@ -3337,44 +3118,8 @@
           <w:sz w:val="24"/>
           <w:szCs w:val="24"/>
         </w:rPr>
-        <w:t xml:space="preserve"> </w:t>
-      </w:r>
-      <w:r>
-        <w:rPr>
-          <w:rFonts w:ascii="Times New Roman" w:hAnsi="Times New Roman" w:cs="Times New Roman"/>
-          <w:sz w:val="24"/>
-          <w:szCs w:val="24"/>
-        </w:rPr>
-        <w:t xml:space="preserve">creates a patch.  Generates one or </w:t>
-      </w:r>
-      <w:proofErr w:type="gramStart"/>
-      <w:r>
-        <w:rPr>
-          <w:rFonts w:ascii="Times New Roman" w:hAnsi="Times New Roman" w:cs="Times New Roman"/>
-          <w:sz w:val="24"/>
-          <w:szCs w:val="24"/>
-        </w:rPr>
-        <w:t>more .patch</w:t>
-      </w:r>
-      <w:proofErr w:type="gramEnd"/>
-      <w:r>
-        <w:rPr>
-          <w:rFonts w:ascii="Times New Roman" w:hAnsi="Times New Roman" w:cs="Times New Roman"/>
-          <w:sz w:val="24"/>
-          <w:szCs w:val="24"/>
-        </w:rPr>
-        <w:t xml:space="preserve"> files</w:t>
-      </w:r>
-    </w:p>
-    <w:p>
-      <w:pPr>
-        <w:spacing w:after="0"/>
-        <w:rPr>
-          <w:rFonts w:ascii="Times New Roman" w:hAnsi="Times New Roman" w:cs="Times New Roman"/>
-          <w:sz w:val="24"/>
-          <w:szCs w:val="24"/>
-        </w:rPr>
-      </w:pPr>
+        <w:t xml:space="preserve"> format-patch -1 HEAD</w:t>
+      </w:r>
       <w:r>
         <w:rPr>
           <w:rFonts w:ascii="Times New Roman" w:hAnsi="Times New Roman" w:cs="Times New Roman"/>
@@ -3394,55 +3139,14 @@
           <w:szCs w:val="24"/>
         </w:rPr>
         <w:tab/>
-        <w:t xml:space="preserve">git format-patch -1 </w:t>
-      </w:r>
-      <w:proofErr w:type="gramStart"/>
-      <w:r>
-        <w:rPr>
-          <w:rFonts w:ascii="Times New Roman" w:hAnsi="Times New Roman" w:cs="Times New Roman"/>
-          <w:b/>
-          <w:bCs/>
-          <w:sz w:val="24"/>
-          <w:szCs w:val="24"/>
-        </w:rPr>
-        <w:t>HEAD</w:t>
-      </w:r>
-      <w:r>
-        <w:rPr>
-          <w:rFonts w:ascii="Times New Roman" w:hAnsi="Times New Roman" w:cs="Times New Roman"/>
-          <w:b/>
-          <w:bCs/>
-          <w:sz w:val="24"/>
-          <w:szCs w:val="24"/>
-        </w:rPr>
-        <w:tab/>
-      </w:r>
-      <w:r>
-        <w:rPr>
-          <w:rFonts w:ascii="Times New Roman" w:hAnsi="Times New Roman" w:cs="Times New Roman"/>
-          <w:b/>
-          <w:bCs/>
-          <w:sz w:val="24"/>
-          <w:szCs w:val="24"/>
-        </w:rPr>
-        <w:tab/>
-      </w:r>
-      <w:r>
-        <w:rPr>
-          <w:rFonts w:ascii="Times New Roman" w:hAnsi="Times New Roman" w:cs="Times New Roman"/>
-          <w:sz w:val="24"/>
-          <w:szCs w:val="24"/>
-        </w:rPr>
-        <w:t>-</w:t>
-      </w:r>
-      <w:proofErr w:type="gramEnd"/>
-      <w:r>
-        <w:rPr>
-          <w:rFonts w:ascii="Times New Roman" w:hAnsi="Times New Roman" w:cs="Times New Roman"/>
-          <w:sz w:val="24"/>
-          <w:szCs w:val="24"/>
-        </w:rPr>
-        <w:t>1         refers to last commit</w:t>
+      </w:r>
+      <w:r>
+        <w:rPr>
+          <w:rFonts w:ascii="Times New Roman" w:hAnsi="Times New Roman" w:cs="Times New Roman"/>
+          <w:sz w:val="24"/>
+          <w:szCs w:val="24"/>
+        </w:rPr>
+        <w:t>-1         refers to last commit</w:t>
       </w:r>
     </w:p>
     <w:p>
@@ -3540,7 +3244,7 @@
           <w:sz w:val="24"/>
           <w:szCs w:val="24"/>
         </w:rPr>
-        <w:t>creates</w:t>
+        <w:t>createsa .</w:t>
       </w:r>
       <w:proofErr w:type="gramEnd"/>
       <w:r>
@@ -3549,117 +3253,185 @@
           <w:sz w:val="24"/>
           <w:szCs w:val="24"/>
         </w:rPr>
-        <w:t xml:space="preserve"> </w:t>
+        <w:t xml:space="preserve"> patch file with the name</w:t>
+      </w:r>
+      <w:r>
+        <w:rPr>
+          <w:rFonts w:ascii="Times New Roman" w:hAnsi="Times New Roman" w:cs="Times New Roman"/>
+          <w:b/>
+          <w:bCs/>
+          <w:sz w:val="24"/>
+          <w:szCs w:val="24"/>
+        </w:rPr>
+        <w:t>0001-&lt;commit-message&gt;.patch</w:t>
+      </w:r>
+      <w:r>
+        <w:rPr>
+          <w:rFonts w:ascii="Times New Roman" w:hAnsi="Times New Roman" w:cs="Times New Roman"/>
+          <w:b/>
+          <w:bCs/>
+          <w:sz w:val="24"/>
+          <w:szCs w:val="24"/>
+        </w:rPr>
+        <w:t xml:space="preserve"> )</w:t>
+      </w:r>
+    </w:p>
+    <w:p>
+      <w:pPr>
+        <w:rPr>
+          <w:rFonts w:ascii="Times New Roman" w:hAnsi="Times New Roman" w:cs="Times New Roman"/>
+          <w:b/>
+          <w:bCs/>
+          <w:sz w:val="24"/>
+          <w:szCs w:val="24"/>
+        </w:rPr>
+      </w:pPr>
+    </w:p>
+    <w:p>
+      <w:pPr>
+        <w:rPr>
+          <w:rFonts w:ascii="Times New Roman" w:hAnsi="Times New Roman" w:cs="Times New Roman"/>
+          <w:sz w:val="24"/>
+          <w:szCs w:val="24"/>
+        </w:rPr>
+      </w:pPr>
+      <w:r>
+        <w:rPr>
+          <w:rFonts w:ascii="Times New Roman" w:hAnsi="Times New Roman" w:cs="Times New Roman"/>
+          <w:b/>
+          <w:bCs/>
+          <w:sz w:val="24"/>
+          <w:szCs w:val="24"/>
+        </w:rPr>
+        <w:tab/>
+      </w:r>
+      <w:r>
+        <w:rPr>
+          <w:rFonts w:ascii="Times New Roman" w:hAnsi="Times New Roman" w:cs="Times New Roman"/>
+          <w:b/>
+          <w:bCs/>
+          <w:sz w:val="24"/>
+          <w:szCs w:val="24"/>
+        </w:rPr>
+        <w:tab/>
       </w:r>
       <w:proofErr w:type="gramStart"/>
       <w:r>
         <w:rPr>
           <w:rFonts w:ascii="Times New Roman" w:hAnsi="Times New Roman" w:cs="Times New Roman"/>
-          <w:sz w:val="24"/>
-          <w:szCs w:val="24"/>
-        </w:rPr>
-        <w:t>a .</w:t>
+          <w:b/>
+          <w:bCs/>
+          <w:sz w:val="24"/>
+          <w:szCs w:val="24"/>
+        </w:rPr>
+        <w:t>git</w:t>
       </w:r>
       <w:proofErr w:type="gramEnd"/>
       <w:r>
         <w:rPr>
           <w:rFonts w:ascii="Times New Roman" w:hAnsi="Times New Roman" w:cs="Times New Roman"/>
-          <w:sz w:val="24"/>
-          <w:szCs w:val="24"/>
-        </w:rPr>
-        <w:t xml:space="preserve"> patch file with the name</w:t>
-      </w:r>
-      <w:r>
-        <w:rPr>
-          <w:rFonts w:ascii="Times New Roman" w:hAnsi="Times New Roman" w:cs="Times New Roman"/>
-          <w:b/>
-          <w:bCs/>
-          <w:sz w:val="24"/>
-          <w:szCs w:val="24"/>
-        </w:rPr>
-        <w:t xml:space="preserve">    </w:t>
-      </w:r>
-      <w:r>
-        <w:rPr>
-          <w:rFonts w:ascii="Times New Roman" w:hAnsi="Times New Roman" w:cs="Times New Roman"/>
-          <w:b/>
-          <w:bCs/>
-          <w:sz w:val="24"/>
-          <w:szCs w:val="24"/>
-        </w:rPr>
-        <w:t>0001-&lt;commit-message</w:t>
+          <w:b/>
+          <w:bCs/>
+          <w:sz w:val="24"/>
+          <w:szCs w:val="24"/>
+        </w:rPr>
+        <w:t xml:space="preserve"> format-patch HEAD~3  </w:t>
+      </w:r>
+      <w:r>
+        <w:rPr>
+          <w:rFonts w:ascii="Times New Roman" w:hAnsi="Times New Roman" w:cs="Times New Roman"/>
+          <w:b/>
+          <w:bCs/>
+          <w:sz w:val="24"/>
+          <w:szCs w:val="24"/>
+        </w:rPr>
+        <w:tab/>
+      </w:r>
+      <w:r>
+        <w:rPr>
+          <w:rFonts w:ascii="Times New Roman" w:hAnsi="Times New Roman" w:cs="Times New Roman"/>
+          <w:b/>
+          <w:bCs/>
+          <w:sz w:val="24"/>
+          <w:szCs w:val="24"/>
+        </w:rPr>
+        <w:tab/>
+      </w:r>
+      <w:r>
+        <w:rPr>
+          <w:rFonts w:ascii="Times New Roman" w:hAnsi="Times New Roman" w:cs="Times New Roman"/>
+          <w:sz w:val="24"/>
+          <w:szCs w:val="24"/>
+        </w:rPr>
+        <w:t>Patches for the last 3 commits</w:t>
+      </w:r>
+    </w:p>
+    <w:p>
+      <w:pPr>
+        <w:ind w:left="720" w:firstLine="720"/>
+        <w:rPr>
+          <w:rFonts w:ascii="Times New Roman" w:hAnsi="Times New Roman" w:cs="Times New Roman"/>
+          <w:sz w:val="24"/>
+          <w:szCs w:val="24"/>
+        </w:rPr>
+      </w:pPr>
+      <w:r>
+        <w:rPr>
+          <w:rFonts w:ascii="Times New Roman" w:hAnsi="Times New Roman" w:cs="Times New Roman"/>
+          <w:sz w:val="24"/>
+          <w:szCs w:val="24"/>
+        </w:rPr>
+        <w:t>(</w:t>
       </w:r>
       <w:proofErr w:type="gramStart"/>
       <w:r>
         <w:rPr>
           <w:rFonts w:ascii="Times New Roman" w:hAnsi="Times New Roman" w:cs="Times New Roman"/>
-          <w:b/>
-          <w:bCs/>
-          <w:sz w:val="24"/>
-          <w:szCs w:val="24"/>
-        </w:rPr>
-        <w:t>&gt;.patch</w:t>
+          <w:sz w:val="24"/>
+          <w:szCs w:val="24"/>
+        </w:rPr>
+        <w:t>generates</w:t>
       </w:r>
       <w:proofErr w:type="gramEnd"/>
       <w:r>
         <w:rPr>
           <w:rFonts w:ascii="Times New Roman" w:hAnsi="Times New Roman" w:cs="Times New Roman"/>
-          <w:b/>
-          <w:bCs/>
-          <w:sz w:val="24"/>
-          <w:szCs w:val="24"/>
-        </w:rPr>
-        <w:t xml:space="preserve"> )</w:t>
-      </w:r>
-    </w:p>
-    <w:p>
-      <w:pPr>
-        <w:rPr>
-          <w:rFonts w:ascii="Times New Roman" w:hAnsi="Times New Roman" w:cs="Times New Roman"/>
-          <w:b/>
-          <w:bCs/>
-          <w:sz w:val="24"/>
-          <w:szCs w:val="24"/>
-        </w:rPr>
-      </w:pPr>
-    </w:p>
-    <w:p>
-      <w:pPr>
-        <w:rPr>
-          <w:rFonts w:ascii="Times New Roman" w:hAnsi="Times New Roman" w:cs="Times New Roman"/>
-          <w:sz w:val="24"/>
-          <w:szCs w:val="24"/>
-        </w:rPr>
-      </w:pPr>
-      <w:r>
-        <w:rPr>
-          <w:rFonts w:ascii="Times New Roman" w:hAnsi="Times New Roman" w:cs="Times New Roman"/>
-          <w:b/>
-          <w:bCs/>
-          <w:sz w:val="24"/>
-          <w:szCs w:val="24"/>
-        </w:rPr>
-        <w:tab/>
-      </w:r>
-      <w:r>
-        <w:rPr>
-          <w:rFonts w:ascii="Times New Roman" w:hAnsi="Times New Roman" w:cs="Times New Roman"/>
-          <w:b/>
-          <w:bCs/>
-          <w:sz w:val="24"/>
-          <w:szCs w:val="24"/>
-        </w:rPr>
-        <w:tab/>
-      </w:r>
-      <w:r>
-        <w:rPr>
-          <w:rFonts w:ascii="Times New Roman" w:hAnsi="Times New Roman" w:cs="Times New Roman"/>
-          <w:b/>
-          <w:bCs/>
-          <w:sz w:val="24"/>
-          <w:szCs w:val="24"/>
-        </w:rPr>
-        <w:t>git format-patch HEAD~</w:t>
+          <w:sz w:val="24"/>
+          <w:szCs w:val="24"/>
+        </w:rPr>
+        <w:t xml:space="preserve"> 3 .patch files, each corresponding to one commit)</w:t>
+      </w:r>
+    </w:p>
+    <w:p>
+      <w:pPr>
+        <w:rPr>
+          <w:rFonts w:ascii="Times New Roman" w:hAnsi="Times New Roman" w:cs="Times New Roman"/>
+          <w:sz w:val="24"/>
+          <w:szCs w:val="24"/>
+        </w:rPr>
+      </w:pPr>
+    </w:p>
+    <w:p>
+      <w:pPr>
+        <w:rPr>
+          <w:rFonts w:ascii="Times New Roman" w:hAnsi="Times New Roman" w:cs="Times New Roman"/>
+          <w:b/>
+          <w:bCs/>
+          <w:color w:val="FF0000"/>
+          <w:sz w:val="24"/>
+          <w:szCs w:val="24"/>
+        </w:rPr>
+      </w:pPr>
+      <w:r>
+        <w:rPr>
+          <w:rFonts w:ascii="Times New Roman" w:hAnsi="Times New Roman" w:cs="Times New Roman"/>
+          <w:b/>
+          <w:bCs/>
+          <w:color w:val="FF0000"/>
+          <w:sz w:val="24"/>
+          <w:szCs w:val="24"/>
+        </w:rPr>
+        <w:t xml:space="preserve">You can send a .patch file to someone via </w:t>
       </w:r>
       <w:proofErr w:type="gramStart"/>
       <w:r>
@@ -3667,20 +3439,11 @@
           <w:rFonts w:ascii="Times New Roman" w:hAnsi="Times New Roman" w:cs="Times New Roman"/>
           <w:b/>
           <w:bCs/>
-          <w:sz w:val="24"/>
-          <w:szCs w:val="24"/>
-        </w:rPr>
-        <w:t xml:space="preserve">3  </w:t>
-      </w:r>
-      <w:r>
-        <w:rPr>
-          <w:rFonts w:ascii="Times New Roman" w:hAnsi="Times New Roman" w:cs="Times New Roman"/>
-          <w:b/>
-          <w:bCs/>
-          <w:sz w:val="24"/>
-          <w:szCs w:val="24"/>
-        </w:rPr>
-        <w:tab/>
+          <w:color w:val="FF0000"/>
+          <w:sz w:val="24"/>
+          <w:szCs w:val="24"/>
+        </w:rPr>
+        <w:t>email,</w:t>
       </w:r>
       <w:proofErr w:type="gramEnd"/>
       <w:r>
@@ -3688,110 +3451,11 @@
           <w:rFonts w:ascii="Times New Roman" w:hAnsi="Times New Roman" w:cs="Times New Roman"/>
           <w:b/>
           <w:bCs/>
-          <w:sz w:val="24"/>
-          <w:szCs w:val="24"/>
-        </w:rPr>
-        <w:tab/>
-      </w:r>
-      <w:r>
-        <w:rPr>
-          <w:rFonts w:ascii="Times New Roman" w:hAnsi="Times New Roman" w:cs="Times New Roman"/>
-          <w:sz w:val="24"/>
-          <w:szCs w:val="24"/>
-        </w:rPr>
-        <w:t>Patches for the last 3 commits</w:t>
-      </w:r>
-    </w:p>
-    <w:p>
-      <w:pPr>
-        <w:ind w:left="720" w:firstLine="720"/>
-        <w:rPr>
-          <w:rFonts w:ascii="Times New Roman" w:hAnsi="Times New Roman" w:cs="Times New Roman"/>
-          <w:sz w:val="24"/>
-          <w:szCs w:val="24"/>
-        </w:rPr>
-      </w:pPr>
-      <w:r>
-        <w:rPr>
-          <w:rFonts w:ascii="Times New Roman" w:hAnsi="Times New Roman" w:cs="Times New Roman"/>
-          <w:sz w:val="24"/>
-          <w:szCs w:val="24"/>
-        </w:rPr>
-        <w:t xml:space="preserve">(generates </w:t>
-      </w:r>
-      <w:proofErr w:type="gramStart"/>
-      <w:r>
-        <w:rPr>
-          <w:rFonts w:ascii="Times New Roman" w:hAnsi="Times New Roman" w:cs="Times New Roman"/>
-          <w:sz w:val="24"/>
-          <w:szCs w:val="24"/>
-        </w:rPr>
-        <w:t>3 .patch</w:t>
-      </w:r>
-      <w:proofErr w:type="gramEnd"/>
-      <w:r>
-        <w:rPr>
-          <w:rFonts w:ascii="Times New Roman" w:hAnsi="Times New Roman" w:cs="Times New Roman"/>
-          <w:sz w:val="24"/>
-          <w:szCs w:val="24"/>
-        </w:rPr>
-        <w:t xml:space="preserve"> files, each corresponding to one commit)</w:t>
-      </w:r>
-    </w:p>
-    <w:p>
-      <w:pPr>
-        <w:rPr>
-          <w:rFonts w:ascii="Times New Roman" w:hAnsi="Times New Roman" w:cs="Times New Roman"/>
-          <w:sz w:val="24"/>
-          <w:szCs w:val="24"/>
-        </w:rPr>
-      </w:pPr>
-    </w:p>
-    <w:p>
-      <w:pPr>
-        <w:rPr>
-          <w:rFonts w:ascii="Times New Roman" w:hAnsi="Times New Roman" w:cs="Times New Roman"/>
-          <w:b/>
-          <w:bCs/>
           <w:color w:val="FF0000"/>
           <w:sz w:val="24"/>
           <w:szCs w:val="24"/>
         </w:rPr>
-      </w:pPr>
-      <w:r>
-        <w:rPr>
-          <w:rFonts w:ascii="Times New Roman" w:hAnsi="Times New Roman" w:cs="Times New Roman"/>
-          <w:b/>
-          <w:bCs/>
-          <w:color w:val="FF0000"/>
-          <w:sz w:val="24"/>
-          <w:szCs w:val="24"/>
-        </w:rPr>
-        <w:t xml:space="preserve">You can send </w:t>
-      </w:r>
-      <w:proofErr w:type="gramStart"/>
-      <w:r>
-        <w:rPr>
-          <w:rFonts w:ascii="Times New Roman" w:hAnsi="Times New Roman" w:cs="Times New Roman"/>
-          <w:b/>
-          <w:bCs/>
-          <w:color w:val="FF0000"/>
-          <w:sz w:val="24"/>
-          <w:szCs w:val="24"/>
-        </w:rPr>
-        <w:t>a .patch</w:t>
-      </w:r>
-      <w:proofErr w:type="gramEnd"/>
-      <w:r>
-        <w:rPr>
-          <w:rFonts w:ascii="Times New Roman" w:hAnsi="Times New Roman" w:cs="Times New Roman"/>
-          <w:b/>
-          <w:bCs/>
-          <w:color w:val="FF0000"/>
-          <w:sz w:val="24"/>
-          <w:szCs w:val="24"/>
-        </w:rPr>
-        <w:t xml:space="preserve"> file to someone via email, file sharing, or any other method.</w:t>
+        <w:t xml:space="preserve"> file sharing, or any other method.</w:t>
       </w:r>
     </w:p>
     <w:p>
@@ -3842,7 +3506,17 @@
           <w:szCs w:val="24"/>
           <w:highlight w:val="lightGray"/>
         </w:rPr>
-        <w:t>git</w:t>
+        <w:t>gitapply</w:t>
+      </w:r>
+      <w:r>
+        <w:rPr>
+          <w:rFonts w:ascii="Times New Roman" w:hAnsi="Times New Roman" w:cs="Times New Roman"/>
+          <w:b/>
+          <w:bCs/>
+          <w:sz w:val="24"/>
+          <w:szCs w:val="24"/>
+        </w:rPr>
+        <w:t xml:space="preserve"> :</w:t>
       </w:r>
       <w:proofErr w:type="gramEnd"/>
       <w:r>
@@ -3852,50 +3526,6 @@
           <w:bCs/>
           <w:sz w:val="24"/>
           <w:szCs w:val="24"/>
-          <w:highlight w:val="lightGray"/>
-        </w:rPr>
-        <w:t xml:space="preserve"> </w:t>
-      </w:r>
-      <w:proofErr w:type="gramStart"/>
-      <w:r>
-        <w:rPr>
-          <w:rFonts w:ascii="Times New Roman" w:hAnsi="Times New Roman" w:cs="Times New Roman"/>
-          <w:b/>
-          <w:bCs/>
-          <w:sz w:val="24"/>
-          <w:szCs w:val="24"/>
-          <w:highlight w:val="lightGray"/>
-        </w:rPr>
-        <w:t>apply</w:t>
-      </w:r>
-      <w:r>
-        <w:rPr>
-          <w:rFonts w:ascii="Times New Roman" w:hAnsi="Times New Roman" w:cs="Times New Roman"/>
-          <w:b/>
-          <w:bCs/>
-          <w:sz w:val="24"/>
-          <w:szCs w:val="24"/>
-        </w:rPr>
-        <w:t xml:space="preserve"> :</w:t>
-      </w:r>
-      <w:proofErr w:type="gramEnd"/>
-      <w:r>
-        <w:rPr>
-          <w:rFonts w:ascii="Times New Roman" w:hAnsi="Times New Roman" w:cs="Times New Roman"/>
-          <w:b/>
-          <w:bCs/>
-          <w:sz w:val="24"/>
-          <w:szCs w:val="24"/>
-        </w:rPr>
-        <w:t xml:space="preserve">  </w:t>
-      </w:r>
-      <w:r>
-        <w:rPr>
-          <w:rFonts w:ascii="Times New Roman" w:hAnsi="Times New Roman" w:cs="Times New Roman"/>
-          <w:b/>
-          <w:bCs/>
-          <w:sz w:val="24"/>
-          <w:szCs w:val="24"/>
         </w:rPr>
         <w:tab/>
       </w:r>
@@ -3905,25 +3535,7 @@
           <w:sz w:val="24"/>
           <w:szCs w:val="24"/>
         </w:rPr>
-        <w:t xml:space="preserve">This will apply the changes from </w:t>
-      </w:r>
-      <w:proofErr w:type="gramStart"/>
-      <w:r>
-        <w:rPr>
-          <w:rFonts w:ascii="Times New Roman" w:hAnsi="Times New Roman" w:cs="Times New Roman"/>
-          <w:sz w:val="24"/>
-          <w:szCs w:val="24"/>
-        </w:rPr>
-        <w:t>the .patch</w:t>
-      </w:r>
-      <w:proofErr w:type="gramEnd"/>
-      <w:r>
-        <w:rPr>
-          <w:rFonts w:ascii="Times New Roman" w:hAnsi="Times New Roman" w:cs="Times New Roman"/>
-          <w:sz w:val="24"/>
-          <w:szCs w:val="24"/>
-        </w:rPr>
-        <w:t xml:space="preserve"> file to your working directory (but not commit them yet).</w:t>
+        <w:t>This will apply the changes from the .patch file to your working directory (but not commit them yet).</w:t>
       </w:r>
     </w:p>
     <w:p>
@@ -4085,8 +3697,8 @@
 </file>
 
 <file path=word/numbering.xml><?xml version="1.0" encoding="utf-8"?>
-<w:numbering xmlns:wpc="http://schemas.microsoft.com/office/word/2010/wordprocessingCanvas" xmlns:cx="http://schemas.microsoft.com/office/drawing/2014/chartex" xmlns:cx1="http://schemas.microsoft.com/office/drawing/2015/9/8/chartex" xmlns:cx2="http://schemas.microsoft.com/office/drawing/2015/10/21/chartex" xmlns:cx3="http://schemas.microsoft.com/office/drawing/2016/5/9/chartex" xmlns:cx4="http://schemas.microsoft.com/office/drawing/2016/5/10/chartex" xmlns:cx5="http://schemas.microsoft.com/office/drawing/2016/5/11/chartex" xmlns:cx6="http://schemas.microsoft.com/office/drawing/2016/5/12/chartex" xmlns:cx7="http://schemas.microsoft.com/office/drawing/2016/5/13/chartex" xmlns:cx8="http://schemas.microsoft.com/office/drawing/2016/5/14/chartex" xmlns:mc="http://schemas.openxmlformats.org/markup-compatibility/2006" xmlns:aink="http://schemas.microsoft.com/office/drawing/2016/ink" xmlns:am3d="http://schemas.microsoft.com/office/drawing/2017/model3d" xmlns:o="urn:schemas-microsoft-com:office:office" xmlns:oel="http://schemas.microsoft.com/office/2019/extlst" xmlns:r="http://schemas.openxmlformats.org/officeDocument/2006/relationships" xmlns:m="http://schemas.openxmlformats.org/officeDocument/2006/math" xmlns:v="urn:schemas-microsoft-com:vml" xmlns:wp14="http://schemas.microsoft.com/office/word/2010/wordprocessingDrawing" xmlns:wp="http://schemas.openxmlformats.org/drawingml/2006/wordprocessingDrawing" xmlns:w10="urn:schemas-microsoft-com:office:word" xmlns:w="http://schemas.openxmlformats.org/wordprocessingml/2006/main" xmlns:w14="http://schemas.microsoft.com/office/word/2010/wordml" xmlns:w15="http://schemas.microsoft.com/office/word/2012/wordml" xmlns:w16cex="http://schemas.microsoft.com/office/word/2018/wordml/cex" xmlns:w16cid="http://schemas.microsoft.com/office/word/2016/wordml/cid" xmlns:w16="http://schemas.microsoft.com/office/word/2018/wordml" xmlns:w16du="http://schemas.microsoft.com/office/word/2023/wordml/word16du" xmlns:w16sdtdh="http://schemas.microsoft.com/office/word/2020/wordml/sdtdatahash" xmlns:w16sdtfl="http://schemas.microsoft.com/office/word/2024/wordml/sdtformatlock" xmlns:w16se="http://schemas.microsoft.com/office/word/2015/wordml/symex" xmlns:wpg="http://schemas.microsoft.com/office/word/2010/wordprocessingGroup" xmlns:wpi="http://schemas.microsoft.com/office/word/2010/wordprocessingInk" xmlns:wne="http://schemas.microsoft.com/office/word/2006/wordml" xmlns:wps="http://schemas.microsoft.com/office/word/2010/wordprocessingShape" mc:Ignorable="w14 w15 w16se w16cid w16 w16cex w16sdtdh w16sdtfl w16du wp14">
-  <w:abstractNum w:abstractNumId="0" w15:restartNumberingAfterBreak="0">
+<w:numbering xmlns:ve="http://schemas.openxmlformats.org/markup-compatibility/2006" xmlns:o="urn:schemas-microsoft-com:office:office" xmlns:r="http://schemas.openxmlformats.org/officeDocument/2006/relationships" xmlns:m="http://schemas.openxmlformats.org/officeDocument/2006/math" xmlns:v="urn:schemas-microsoft-com:vml" xmlns:wp="http://schemas.openxmlformats.org/drawingml/2006/wordprocessingDrawing" xmlns:w10="urn:schemas-microsoft-com:office:word" xmlns:w="http://schemas.openxmlformats.org/wordprocessingml/2006/main" xmlns:wne="http://schemas.microsoft.com/office/word/2006/wordml">
+  <w:abstractNum w:abstractNumId="0">
     <w:nsid w:val="0BB603AB"/>
     <w:multiLevelType w:val="multilevel"/>
     <w:tmpl w:val="A9A6E6A6"/>
@@ -4235,7 +3847,7 @@
       </w:rPr>
     </w:lvl>
   </w:abstractNum>
-  <w:abstractNum w:abstractNumId="1" w15:restartNumberingAfterBreak="0">
+  <w:abstractNum w:abstractNumId="1">
     <w:nsid w:val="108448EE"/>
     <w:multiLevelType w:val="multilevel"/>
     <w:tmpl w:val="0EC86644"/>
@@ -4384,7 +3996,7 @@
       </w:rPr>
     </w:lvl>
   </w:abstractNum>
-  <w:abstractNum w:abstractNumId="2" w15:restartNumberingAfterBreak="0">
+  <w:abstractNum w:abstractNumId="2">
     <w:nsid w:val="1353786C"/>
     <w:multiLevelType w:val="hybridMultilevel"/>
     <w:tmpl w:val="5882EC7A"/>
@@ -4470,7 +4082,7 @@
       </w:pPr>
     </w:lvl>
   </w:abstractNum>
-  <w:abstractNum w:abstractNumId="3" w15:restartNumberingAfterBreak="0">
+  <w:abstractNum w:abstractNumId="3">
     <w:nsid w:val="1A9740C1"/>
     <w:multiLevelType w:val="multilevel"/>
     <w:tmpl w:val="F14EF686"/>
@@ -4587,7 +4199,7 @@
       </w:pPr>
     </w:lvl>
   </w:abstractNum>
-  <w:abstractNum w:abstractNumId="4" w15:restartNumberingAfterBreak="0">
+  <w:abstractNum w:abstractNumId="4">
     <w:nsid w:val="1AC05E0D"/>
     <w:multiLevelType w:val="multilevel"/>
     <w:tmpl w:val="B60A3224"/>
@@ -4736,7 +4348,7 @@
       </w:rPr>
     </w:lvl>
   </w:abstractNum>
-  <w:abstractNum w:abstractNumId="5" w15:restartNumberingAfterBreak="0">
+  <w:abstractNum w:abstractNumId="5">
     <w:nsid w:val="1C6F139F"/>
     <w:multiLevelType w:val="hybridMultilevel"/>
     <w:tmpl w:val="63B80C78"/>
@@ -4849,7 +4461,7 @@
       </w:rPr>
     </w:lvl>
   </w:abstractNum>
-  <w:abstractNum w:abstractNumId="6" w15:restartNumberingAfterBreak="0">
+  <w:abstractNum w:abstractNumId="6">
     <w:nsid w:val="25B970AE"/>
     <w:multiLevelType w:val="hybridMultilevel"/>
     <w:tmpl w:val="D05E5DBA"/>
@@ -4962,7 +4574,7 @@
       </w:rPr>
     </w:lvl>
   </w:abstractNum>
-  <w:abstractNum w:abstractNumId="7" w15:restartNumberingAfterBreak="0">
+  <w:abstractNum w:abstractNumId="7">
     <w:nsid w:val="26507C0A"/>
     <w:multiLevelType w:val="multilevel"/>
     <w:tmpl w:val="E0D4D0C8"/>
@@ -5093,7 +4705,7 @@
       </w:rPr>
     </w:lvl>
   </w:abstractNum>
-  <w:abstractNum w:abstractNumId="8" w15:restartNumberingAfterBreak="0">
+  <w:abstractNum w:abstractNumId="8">
     <w:nsid w:val="2F6E4C97"/>
     <w:multiLevelType w:val="multilevel"/>
     <w:tmpl w:val="20B04E0E"/>
@@ -5242,7 +4854,7 @@
       </w:rPr>
     </w:lvl>
   </w:abstractNum>
-  <w:abstractNum w:abstractNumId="9" w15:restartNumberingAfterBreak="0">
+  <w:abstractNum w:abstractNumId="9">
     <w:nsid w:val="30044C22"/>
     <w:multiLevelType w:val="multilevel"/>
     <w:tmpl w:val="050840F8"/>
@@ -5359,7 +4971,7 @@
       </w:pPr>
     </w:lvl>
   </w:abstractNum>
-  <w:abstractNum w:abstractNumId="10" w15:restartNumberingAfterBreak="0">
+  <w:abstractNum w:abstractNumId="10">
     <w:nsid w:val="3220366E"/>
     <w:multiLevelType w:val="hybridMultilevel"/>
     <w:tmpl w:val="AFFA8674"/>
@@ -5472,7 +5084,7 @@
       </w:rPr>
     </w:lvl>
   </w:abstractNum>
-  <w:abstractNum w:abstractNumId="11" w15:restartNumberingAfterBreak="0">
+  <w:abstractNum w:abstractNumId="11">
     <w:nsid w:val="416D34A1"/>
     <w:multiLevelType w:val="hybridMultilevel"/>
     <w:tmpl w:val="7EC60F6C"/>
@@ -5558,7 +5170,7 @@
       </w:pPr>
     </w:lvl>
   </w:abstractNum>
-  <w:abstractNum w:abstractNumId="12" w15:restartNumberingAfterBreak="0">
+  <w:abstractNum w:abstractNumId="12">
     <w:nsid w:val="5501497C"/>
     <w:multiLevelType w:val="hybridMultilevel"/>
     <w:tmpl w:val="D1821210"/>
@@ -5671,7 +5283,7 @@
       </w:rPr>
     </w:lvl>
   </w:abstractNum>
-  <w:abstractNum w:abstractNumId="13" w15:restartNumberingAfterBreak="0">
+  <w:abstractNum w:abstractNumId="13">
     <w:nsid w:val="5C5D2CAD"/>
     <w:multiLevelType w:val="multilevel"/>
     <w:tmpl w:val="2CA04A36"/>
@@ -5820,7 +5432,7 @@
       </w:rPr>
     </w:lvl>
   </w:abstractNum>
-  <w:abstractNum w:abstractNumId="14" w15:restartNumberingAfterBreak="0">
+  <w:abstractNum w:abstractNumId="14">
     <w:nsid w:val="60AF77EE"/>
     <w:multiLevelType w:val="multilevel"/>
     <w:tmpl w:val="720E1C98"/>
@@ -5969,7 +5581,7 @@
       </w:rPr>
     </w:lvl>
   </w:abstractNum>
-  <w:abstractNum w:abstractNumId="15" w15:restartNumberingAfterBreak="0">
+  <w:abstractNum w:abstractNumId="15">
     <w:nsid w:val="69744E50"/>
     <w:multiLevelType w:val="multilevel"/>
     <w:tmpl w:val="20AA8608"/>
@@ -6118,7 +5730,7 @@
       </w:rPr>
     </w:lvl>
   </w:abstractNum>
-  <w:abstractNum w:abstractNumId="16" w15:restartNumberingAfterBreak="0">
+  <w:abstractNum w:abstractNumId="16">
     <w:nsid w:val="6F805865"/>
     <w:multiLevelType w:val="hybridMultilevel"/>
     <w:tmpl w:val="C7DE4534"/>
@@ -6231,7 +5843,7 @@
       </w:rPr>
     </w:lvl>
   </w:abstractNum>
-  <w:abstractNum w:abstractNumId="17" w15:restartNumberingAfterBreak="0">
+  <w:abstractNum w:abstractNumId="17">
     <w:nsid w:val="718966FE"/>
     <w:multiLevelType w:val="multilevel"/>
     <w:tmpl w:val="D6F0603E"/>
@@ -6348,7 +5960,7 @@
       </w:pPr>
     </w:lvl>
   </w:abstractNum>
-  <w:abstractNum w:abstractNumId="18" w15:restartNumberingAfterBreak="0">
+  <w:abstractNum w:abstractNumId="18">
     <w:nsid w:val="726858C8"/>
     <w:multiLevelType w:val="hybridMultilevel"/>
     <w:tmpl w:val="84B49436"/>
@@ -6437,7 +6049,7 @@
       </w:pPr>
     </w:lvl>
   </w:abstractNum>
-  <w:abstractNum w:abstractNumId="19" w15:restartNumberingAfterBreak="0">
+  <w:abstractNum w:abstractNumId="19">
     <w:nsid w:val="76E16EA7"/>
     <w:multiLevelType w:val="hybridMultilevel"/>
     <w:tmpl w:val="731EAC2E"/>
@@ -6523,7 +6135,7 @@
       </w:pPr>
     </w:lvl>
   </w:abstractNum>
-  <w:abstractNum w:abstractNumId="20" w15:restartNumberingAfterBreak="0">
+  <w:abstractNum w:abstractNumId="20">
     <w:nsid w:val="78D60C29"/>
     <w:multiLevelType w:val="hybridMultilevel"/>
     <w:tmpl w:val="7226787C"/>
@@ -6612,67 +6224,67 @@
       </w:pPr>
     </w:lvl>
   </w:abstractNum>
-  <w:num w:numId="1" w16cid:durableId="1313022935">
+  <w:num w:numId="1">
     <w:abstractNumId w:val="18"/>
   </w:num>
-  <w:num w:numId="2" w16cid:durableId="1588149675">
+  <w:num w:numId="2">
     <w:abstractNumId w:val="11"/>
   </w:num>
-  <w:num w:numId="3" w16cid:durableId="1254126191">
+  <w:num w:numId="3">
     <w:abstractNumId w:val="16"/>
   </w:num>
-  <w:num w:numId="4" w16cid:durableId="1748767627">
+  <w:num w:numId="4">
     <w:abstractNumId w:val="17"/>
   </w:num>
-  <w:num w:numId="5" w16cid:durableId="872232885">
+  <w:num w:numId="5">
     <w:abstractNumId w:val="10"/>
   </w:num>
-  <w:num w:numId="6" w16cid:durableId="606426029">
+  <w:num w:numId="6">
     <w:abstractNumId w:val="2"/>
   </w:num>
-  <w:num w:numId="7" w16cid:durableId="1297754588">
+  <w:num w:numId="7">
     <w:abstractNumId w:val="19"/>
   </w:num>
-  <w:num w:numId="8" w16cid:durableId="1675182028">
+  <w:num w:numId="8">
     <w:abstractNumId w:val="9"/>
   </w:num>
-  <w:num w:numId="9" w16cid:durableId="1496341673">
+  <w:num w:numId="9">
     <w:abstractNumId w:val="14"/>
   </w:num>
-  <w:num w:numId="10" w16cid:durableId="477645790">
+  <w:num w:numId="10">
     <w:abstractNumId w:val="20"/>
   </w:num>
-  <w:num w:numId="11" w16cid:durableId="2045445983">
+  <w:num w:numId="11">
     <w:abstractNumId w:val="15"/>
   </w:num>
-  <w:num w:numId="12" w16cid:durableId="72050838">
+  <w:num w:numId="12">
     <w:abstractNumId w:val="0"/>
   </w:num>
-  <w:num w:numId="13" w16cid:durableId="1320620825">
+  <w:num w:numId="13">
     <w:abstractNumId w:val="1"/>
   </w:num>
-  <w:num w:numId="14" w16cid:durableId="1535726992">
+  <w:num w:numId="14">
     <w:abstractNumId w:val="8"/>
   </w:num>
-  <w:num w:numId="15" w16cid:durableId="1714303135">
+  <w:num w:numId="15">
     <w:abstractNumId w:val="6"/>
   </w:num>
-  <w:num w:numId="16" w16cid:durableId="865144751">
+  <w:num w:numId="16">
     <w:abstractNumId w:val="4"/>
   </w:num>
-  <w:num w:numId="17" w16cid:durableId="649407488">
+  <w:num w:numId="17">
     <w:abstractNumId w:val="12"/>
   </w:num>
-  <w:num w:numId="18" w16cid:durableId="1983584794">
+  <w:num w:numId="18">
     <w:abstractNumId w:val="3"/>
   </w:num>
-  <w:num w:numId="19" w16cid:durableId="37946192">
+  <w:num w:numId="19">
     <w:abstractNumId w:val="7"/>
   </w:num>
-  <w:num w:numId="20" w16cid:durableId="369574963">
+  <w:num w:numId="20">
     <w:abstractNumId w:val="5"/>
   </w:num>
-  <w:num w:numId="21" w16cid:durableId="198980120">
+  <w:num w:numId="21">
     <w:abstractNumId w:val="19"/>
     <w:lvlOverride w:ilvl="0">
       <w:startOverride w:val="1"/>
@@ -6702,26 +6314,17 @@
       <w:startOverride w:val="1"/>
     </w:lvlOverride>
   </w:num>
-  <w:num w:numId="22" w16cid:durableId="245694898">
+  <w:num w:numId="22">
     <w:abstractNumId w:val="6"/>
-    <w:lvlOverride w:ilvl="0"/>
-    <w:lvlOverride w:ilvl="1"/>
-    <w:lvlOverride w:ilvl="2"/>
-    <w:lvlOverride w:ilvl="3"/>
-    <w:lvlOverride w:ilvl="4"/>
-    <w:lvlOverride w:ilvl="5"/>
-    <w:lvlOverride w:ilvl="6"/>
-    <w:lvlOverride w:ilvl="7"/>
-    <w:lvlOverride w:ilvl="8"/>
   </w:num>
-  <w:num w:numId="23" w16cid:durableId="1186286273">
+  <w:num w:numId="23">
     <w:abstractNumId w:val="13"/>
   </w:num>
 </w:numbering>
 </file>
 
 <file path=word/styles.xml><?xml version="1.0" encoding="utf-8"?>
-<w:styles xmlns:mc="http://schemas.openxmlformats.org/markup-compatibility/2006" xmlns:r="http://schemas.openxmlformats.org/officeDocument/2006/relationships" xmlns:w="http://schemas.openxmlformats.org/wordprocessingml/2006/main" xmlns:w14="http://schemas.microsoft.com/office/word/2010/wordml" xmlns:w15="http://schemas.microsoft.com/office/word/2012/wordml" xmlns:w16cex="http://schemas.microsoft.com/office/word/2018/wordml/cex" xmlns:w16cid="http://schemas.microsoft.com/office/word/2016/wordml/cid" xmlns:w16="http://schemas.microsoft.com/office/word/2018/wordml" xmlns:w16du="http://schemas.microsoft.com/office/word/2023/wordml/word16du" xmlns:w16sdtdh="http://schemas.microsoft.com/office/word/2020/wordml/sdtdatahash" xmlns:w16sdtfl="http://schemas.microsoft.com/office/word/2024/wordml/sdtformatlock" xmlns:w16se="http://schemas.microsoft.com/office/word/2015/wordml/symex" mc:Ignorable="w14 w15 w16se w16cid w16 w16cex w16sdtdh w16sdtfl w16du">
+<w:styles xmlns:r="http://schemas.openxmlformats.org/officeDocument/2006/relationships" xmlns:w="http://schemas.openxmlformats.org/wordprocessingml/2006/main">
   <w:docDefaults>
     <w:rPrDefault>
       <w:rPr>
@@ -6737,383 +6340,144 @@
       </w:pPr>
     </w:pPrDefault>
   </w:docDefaults>
-  <w:latentStyles w:defLockedState="0" w:defUIPriority="99" w:defSemiHidden="0" w:defUnhideWhenUsed="0" w:defQFormat="0" w:count="376">
-    <w:lsdException w:name="Normal" w:uiPriority="0" w:qFormat="1"/>
-    <w:lsdException w:name="heading 1" w:uiPriority="9" w:qFormat="1"/>
-    <w:lsdException w:name="heading 2" w:semiHidden="1" w:uiPriority="9" w:unhideWhenUsed="1" w:qFormat="1"/>
-    <w:lsdException w:name="heading 3" w:semiHidden="1" w:uiPriority="9" w:unhideWhenUsed="1" w:qFormat="1"/>
-    <w:lsdException w:name="heading 4" w:semiHidden="1" w:uiPriority="9" w:unhideWhenUsed="1" w:qFormat="1"/>
-    <w:lsdException w:name="heading 5" w:semiHidden="1" w:uiPriority="9" w:unhideWhenUsed="1" w:qFormat="1"/>
-    <w:lsdException w:name="heading 6" w:semiHidden="1" w:uiPriority="9" w:unhideWhenUsed="1" w:qFormat="1"/>
-    <w:lsdException w:name="heading 7" w:semiHidden="1" w:uiPriority="9" w:unhideWhenUsed="1" w:qFormat="1"/>
-    <w:lsdException w:name="heading 8" w:semiHidden="1" w:uiPriority="9" w:unhideWhenUsed="1" w:qFormat="1"/>
-    <w:lsdException w:name="heading 9" w:semiHidden="1" w:uiPriority="9" w:unhideWhenUsed="1" w:qFormat="1"/>
-    <w:lsdException w:name="index 1" w:semiHidden="1" w:unhideWhenUsed="1"/>
-    <w:lsdException w:name="index 2" w:semiHidden="1" w:unhideWhenUsed="1"/>
-    <w:lsdException w:name="index 3" w:semiHidden="1" w:unhideWhenUsed="1"/>
-    <w:lsdException w:name="index 4" w:semiHidden="1" w:unhideWhenUsed="1"/>
-    <w:lsdException w:name="index 5" w:semiHidden="1" w:unhideWhenUsed="1"/>
-    <w:lsdException w:name="index 6" w:semiHidden="1" w:unhideWhenUsed="1"/>
-    <w:lsdException w:name="index 7" w:semiHidden="1" w:unhideWhenUsed="1"/>
-    <w:lsdException w:name="index 8" w:semiHidden="1" w:unhideWhenUsed="1"/>
-    <w:lsdException w:name="index 9" w:semiHidden="1" w:unhideWhenUsed="1"/>
-    <w:lsdException w:name="toc 1" w:semiHidden="1" w:uiPriority="39" w:unhideWhenUsed="1"/>
-    <w:lsdException w:name="toc 2" w:semiHidden="1" w:uiPriority="39" w:unhideWhenUsed="1"/>
-    <w:lsdException w:name="toc 3" w:semiHidden="1" w:uiPriority="39" w:unhideWhenUsed="1"/>
-    <w:lsdException w:name="toc 4" w:semiHidden="1" w:uiPriority="39" w:unhideWhenUsed="1"/>
-    <w:lsdException w:name="toc 5" w:semiHidden="1" w:uiPriority="39" w:unhideWhenUsed="1"/>
-    <w:lsdException w:name="toc 6" w:semiHidden="1" w:uiPriority="39" w:unhideWhenUsed="1"/>
-    <w:lsdException w:name="toc 7" w:semiHidden="1" w:uiPriority="39" w:unhideWhenUsed="1"/>
-    <w:lsdException w:name="toc 8" w:semiHidden="1" w:uiPriority="39" w:unhideWhenUsed="1"/>
-    <w:lsdException w:name="toc 9" w:semiHidden="1" w:uiPriority="39" w:unhideWhenUsed="1"/>
-    <w:lsdException w:name="Normal Indent" w:semiHidden="1" w:unhideWhenUsed="1"/>
-    <w:lsdException w:name="footnote text" w:semiHidden="1" w:unhideWhenUsed="1"/>
-    <w:lsdException w:name="annotation text" w:semiHidden="1" w:unhideWhenUsed="1"/>
-    <w:lsdException w:name="header" w:semiHidden="1" w:unhideWhenUsed="1"/>
-    <w:lsdException w:name="footer" w:semiHidden="1" w:unhideWhenUsed="1"/>
-    <w:lsdException w:name="index heading" w:semiHidden="1" w:unhideWhenUsed="1"/>
-    <w:lsdException w:name="caption" w:semiHidden="1" w:uiPriority="35" w:unhideWhenUsed="1" w:qFormat="1"/>
-    <w:lsdException w:name="table of figures" w:semiHidden="1" w:unhideWhenUsed="1"/>
-    <w:lsdException w:name="envelope address" w:semiHidden="1" w:unhideWhenUsed="1"/>
-    <w:lsdException w:name="envelope return" w:semiHidden="1" w:unhideWhenUsed="1"/>
-    <w:lsdException w:name="footnote reference" w:semiHidden="1" w:unhideWhenUsed="1"/>
-    <w:lsdException w:name="annotation reference" w:semiHidden="1" w:unhideWhenUsed="1"/>
-    <w:lsdException w:name="line number" w:semiHidden="1" w:unhideWhenUsed="1"/>
-    <w:lsdException w:name="page number" w:semiHidden="1" w:unhideWhenUsed="1"/>
-    <w:lsdException w:name="endnote reference" w:semiHidden="1" w:unhideWhenUsed="1"/>
-    <w:lsdException w:name="endnote text" w:semiHidden="1" w:unhideWhenUsed="1"/>
-    <w:lsdException w:name="table of authorities" w:semiHidden="1" w:unhideWhenUsed="1"/>
-    <w:lsdException w:name="macro" w:semiHidden="1" w:unhideWhenUsed="1"/>
-    <w:lsdException w:name="toa heading" w:semiHidden="1" w:unhideWhenUsed="1"/>
-    <w:lsdException w:name="List" w:semiHidden="1" w:unhideWhenUsed="1"/>
-    <w:lsdException w:name="List Bullet" w:semiHidden="1" w:unhideWhenUsed="1"/>
-    <w:lsdException w:name="List Number" w:semiHidden="1" w:unhideWhenUsed="1"/>
-    <w:lsdException w:name="List 2" w:semiHidden="1" w:unhideWhenUsed="1"/>
-    <w:lsdException w:name="List 3" w:semiHidden="1" w:unhideWhenUsed="1"/>
-    <w:lsdException w:name="List 4" w:semiHidden="1" w:unhideWhenUsed="1"/>
-    <w:lsdException w:name="List 5" w:semiHidden="1" w:unhideWhenUsed="1"/>
-    <w:lsdException w:name="List Bullet 2" w:semiHidden="1" w:unhideWhenUsed="1"/>
-    <w:lsdException w:name="List Bullet 3" w:semiHidden="1" w:unhideWhenUsed="1"/>
-    <w:lsdException w:name="List Bullet 4" w:semiHidden="1" w:unhideWhenUsed="1"/>
-    <w:lsdException w:name="List Bullet 5" w:semiHidden="1" w:unhideWhenUsed="1"/>
-    <w:lsdException w:name="List Number 2" w:semiHidden="1" w:unhideWhenUsed="1"/>
-    <w:lsdException w:name="List Number 3" w:semiHidden="1" w:unhideWhenUsed="1"/>
-    <w:lsdException w:name="List Number 4" w:semiHidden="1" w:unhideWhenUsed="1"/>
-    <w:lsdException w:name="List Number 5" w:semiHidden="1" w:unhideWhenUsed="1"/>
-    <w:lsdException w:name="Title" w:uiPriority="10" w:qFormat="1"/>
-    <w:lsdException w:name="Closing" w:semiHidden="1" w:unhideWhenUsed="1"/>
-    <w:lsdException w:name="Signature" w:semiHidden="1" w:unhideWhenUsed="1"/>
-    <w:lsdException w:name="Default Paragraph Font" w:semiHidden="1" w:uiPriority="1" w:unhideWhenUsed="1"/>
-    <w:lsdException w:name="Body Text" w:semiHidden="1" w:unhideWhenUsed="1"/>
-    <w:lsdException w:name="Body Text Indent" w:semiHidden="1" w:unhideWhenUsed="1"/>
-    <w:lsdException w:name="List Continue" w:semiHidden="1" w:unhideWhenUsed="1"/>
-    <w:lsdException w:name="List Continue 2" w:semiHidden="1" w:unhideWhenUsed="1"/>
-    <w:lsdException w:name="List Continue 3" w:semiHidden="1" w:unhideWhenUsed="1"/>
-    <w:lsdException w:name="List Continue 4" w:semiHidden="1" w:unhideWhenUsed="1"/>
-    <w:lsdException w:name="List Continue 5" w:semiHidden="1" w:unhideWhenUsed="1"/>
-    <w:lsdException w:name="Message Header" w:semiHidden="1" w:unhideWhenUsed="1"/>
-    <w:lsdException w:name="Subtitle" w:uiPriority="11" w:qFormat="1"/>
-    <w:lsdException w:name="Salutation" w:semiHidden="1" w:unhideWhenUsed="1"/>
-    <w:lsdException w:name="Date" w:semiHidden="1" w:unhideWhenUsed="1"/>
-    <w:lsdException w:name="Body Text First Indent" w:semiHidden="1" w:unhideWhenUsed="1"/>
-    <w:lsdException w:name="Body Text First Indent 2" w:semiHidden="1" w:unhideWhenUsed="1"/>
-    <w:lsdException w:name="Note Heading" w:semiHidden="1" w:unhideWhenUsed="1"/>
-    <w:lsdException w:name="Body Text 2" w:semiHidden="1" w:unhideWhenUsed="1"/>
-    <w:lsdException w:name="Body Text 3" w:semiHidden="1" w:unhideWhenUsed="1"/>
-    <w:lsdException w:name="Body Text Indent 2" w:semiHidden="1" w:unhideWhenUsed="1"/>
-    <w:lsdException w:name="Body Text Indent 3" w:semiHidden="1" w:unhideWhenUsed="1"/>
-    <w:lsdException w:name="Block Text" w:semiHidden="1" w:unhideWhenUsed="1"/>
-    <w:lsdException w:name="Hyperlink" w:semiHidden="1" w:unhideWhenUsed="1"/>
-    <w:lsdException w:name="FollowedHyperlink" w:semiHidden="1" w:unhideWhenUsed="1"/>
-    <w:lsdException w:name="Strong" w:uiPriority="22" w:qFormat="1"/>
-    <w:lsdException w:name="Emphasis" w:uiPriority="20" w:qFormat="1"/>
-    <w:lsdException w:name="Document Map" w:semiHidden="1" w:unhideWhenUsed="1"/>
-    <w:lsdException w:name="Plain Text" w:semiHidden="1" w:unhideWhenUsed="1"/>
-    <w:lsdException w:name="E-mail Signature" w:semiHidden="1" w:unhideWhenUsed="1"/>
-    <w:lsdException w:name="HTML Top of Form" w:semiHidden="1" w:unhideWhenUsed="1"/>
-    <w:lsdException w:name="HTML Bottom of Form" w:semiHidden="1" w:unhideWhenUsed="1"/>
-    <w:lsdException w:name="Normal (Web)" w:semiHidden="1" w:unhideWhenUsed="1"/>
-    <w:lsdException w:name="HTML Acronym" w:semiHidden="1" w:unhideWhenUsed="1"/>
-    <w:lsdException w:name="HTML Address" w:semiHidden="1" w:unhideWhenUsed="1"/>
-    <w:lsdException w:name="HTML Cite" w:semiHidden="1" w:unhideWhenUsed="1"/>
-    <w:lsdException w:name="HTML Code" w:semiHidden="1" w:unhideWhenUsed="1"/>
-    <w:lsdException w:name="HTML Definition" w:semiHidden="1" w:unhideWhenUsed="1"/>
-    <w:lsdException w:name="HTML Keyboard" w:semiHidden="1" w:unhideWhenUsed="1"/>
-    <w:lsdException w:name="HTML Preformatted" w:semiHidden="1" w:unhideWhenUsed="1"/>
-    <w:lsdException w:name="HTML Sample" w:semiHidden="1" w:unhideWhenUsed="1"/>
-    <w:lsdException w:name="HTML Typewriter" w:semiHidden="1" w:unhideWhenUsed="1"/>
-    <w:lsdException w:name="HTML Variable" w:semiHidden="1" w:unhideWhenUsed="1"/>
-    <w:lsdException w:name="Normal Table" w:semiHidden="1" w:unhideWhenUsed="1"/>
-    <w:lsdException w:name="annotation subject" w:semiHidden="1" w:unhideWhenUsed="1"/>
-    <w:lsdException w:name="No List" w:semiHidden="1" w:unhideWhenUsed="1"/>
-    <w:lsdException w:name="Outline List 1" w:semiHidden="1" w:unhideWhenUsed="1"/>
-    <w:lsdException w:name="Outline List 2" w:semiHidden="1" w:unhideWhenUsed="1"/>
-    <w:lsdException w:name="Outline List 3" w:semiHidden="1" w:unhideWhenUsed="1"/>
-    <w:lsdException w:name="Table Simple 1" w:semiHidden="1" w:unhideWhenUsed="1"/>
-    <w:lsdException w:name="Table Simple 2" w:semiHidden="1" w:unhideWhenUsed="1"/>
-    <w:lsdException w:name="Table Simple 3" w:semiHidden="1" w:unhideWhenUsed="1"/>
-    <w:lsdException w:name="Table Classic 1" w:semiHidden="1" w:unhideWhenUsed="1"/>
-    <w:lsdException w:name="Table Classic 2" w:semiHidden="1" w:unhideWhenUsed="1"/>
-    <w:lsdException w:name="Table Classic 3" w:semiHidden="1" w:unhideWhenUsed="1"/>
-    <w:lsdException w:name="Table Classic 4" w:semiHidden="1" w:unhideWhenUsed="1"/>
-    <w:lsdException w:name="Table Colorful 1" w:semiHidden="1" w:unhideWhenUsed="1"/>
-    <w:lsdException w:name="Table Colorful 2" w:semiHidden="1" w:unhideWhenUsed="1"/>
-    <w:lsdException w:name="Table Colorful 3" w:semiHidden="1" w:unhideWhenUsed="1"/>
-    <w:lsdException w:name="Table Columns 1" w:semiHidden="1" w:unhideWhenUsed="1"/>
-    <w:lsdException w:name="Table Columns 2" w:semiHidden="1" w:unhideWhenUsed="1"/>
-    <w:lsdException w:name="Table Columns 3" w:semiHidden="1" w:unhideWhenUsed="1"/>
-    <w:lsdException w:name="Table Columns 4" w:semiHidden="1" w:unhideWhenUsed="1"/>
-    <w:lsdException w:name="Table Columns 5" w:semiHidden="1" w:unhideWhenUsed="1"/>
-    <w:lsdException w:name="Table Grid 1" w:semiHidden="1" w:unhideWhenUsed="1"/>
-    <w:lsdException w:name="Table Grid 2" w:semiHidden="1" w:unhideWhenUsed="1"/>
-    <w:lsdException w:name="Table Grid 3" w:semiHidden="1" w:unhideWhenUsed="1"/>
-    <w:lsdException w:name="Table Grid 4" w:semiHidden="1" w:unhideWhenUsed="1"/>
-    <w:lsdException w:name="Table Grid 5" w:semiHidden="1" w:unhideWhenUsed="1"/>
-    <w:lsdException w:name="Table Grid 6" w:semiHidden="1" w:unhideWhenUsed="1"/>
-    <w:lsdException w:name="Table Grid 7" w:semiHidden="1" w:unhideWhenUsed="1"/>
-    <w:lsdException w:name="Table Grid 8" w:semiHidden="1" w:unhideWhenUsed="1"/>
-    <w:lsdException w:name="Table List 1" w:semiHidden="1" w:unhideWhenUsed="1"/>
-    <w:lsdException w:name="Table List 2" w:semiHidden="1" w:unhideWhenUsed="1"/>
-    <w:lsdException w:name="Table List 3" w:semiHidden="1" w:unhideWhenUsed="1"/>
-    <w:lsdException w:name="Table List 4" w:semiHidden="1" w:unhideWhenUsed="1"/>
-    <w:lsdException w:name="Table List 5" w:semiHidden="1" w:unhideWhenUsed="1"/>
-    <w:lsdException w:name="Table List 6" w:semiHidden="1" w:unhideWhenUsed="1"/>
-    <w:lsdException w:name="Table List 7" w:semiHidden="1" w:unhideWhenUsed="1"/>
-    <w:lsdException w:name="Table List 8" w:semiHidden="1" w:unhideWhenUsed="1"/>
-    <w:lsdException w:name="Table 3D effects 1" w:semiHidden="1" w:unhideWhenUsed="1"/>
-    <w:lsdException w:name="Table 3D effects 2" w:semiHidden="1" w:unhideWhenUsed="1"/>
-    <w:lsdException w:name="Table 3D effects 3" w:semiHidden="1" w:unhideWhenUsed="1"/>
-    <w:lsdException w:name="Table Contemporary" w:semiHidden="1" w:unhideWhenUsed="1"/>
-    <w:lsdException w:name="Table Elegant" w:semiHidden="1" w:unhideWhenUsed="1"/>
-    <w:lsdException w:name="Table Professional" w:semiHidden="1" w:unhideWhenUsed="1"/>
-    <w:lsdException w:name="Table Subtle 1" w:semiHidden="1" w:unhideWhenUsed="1"/>
-    <w:lsdException w:name="Table Subtle 2" w:semiHidden="1" w:unhideWhenUsed="1"/>
-    <w:lsdException w:name="Table Web 1" w:semiHidden="1" w:unhideWhenUsed="1"/>
-    <w:lsdException w:name="Table Web 2" w:semiHidden="1" w:unhideWhenUsed="1"/>
-    <w:lsdException w:name="Table Web 3" w:semiHidden="1" w:unhideWhenUsed="1"/>
-    <w:lsdException w:name="Balloon Text" w:semiHidden="1" w:unhideWhenUsed="1"/>
-    <w:lsdException w:name="Table Grid" w:uiPriority="59"/>
-    <w:lsdException w:name="Table Theme" w:semiHidden="1" w:unhideWhenUsed="1"/>
-    <w:lsdException w:name="Placeholder Text" w:semiHidden="1"/>
-    <w:lsdException w:name="No Spacing" w:uiPriority="1" w:qFormat="1"/>
-    <w:lsdException w:name="Light Shading" w:uiPriority="60"/>
-    <w:lsdException w:name="Light List" w:uiPriority="61"/>
-    <w:lsdException w:name="Light Grid" w:uiPriority="62"/>
-    <w:lsdException w:name="Medium Shading 1" w:uiPriority="63"/>
-    <w:lsdException w:name="Medium Shading 2" w:uiPriority="64"/>
-    <w:lsdException w:name="Medium List 1" w:uiPriority="65"/>
-    <w:lsdException w:name="Medium List 2" w:uiPriority="66"/>
-    <w:lsdException w:name="Medium Grid 1" w:uiPriority="67"/>
-    <w:lsdException w:name="Medium Grid 2" w:uiPriority="68"/>
-    <w:lsdException w:name="Medium Grid 3" w:uiPriority="69"/>
-    <w:lsdException w:name="Dark List" w:uiPriority="70"/>
-    <w:lsdException w:name="Colorful Shading" w:uiPriority="71"/>
-    <w:lsdException w:name="Colorful List" w:uiPriority="72"/>
-    <w:lsdException w:name="Colorful Grid" w:uiPriority="73"/>
-    <w:lsdException w:name="Light Shading Accent 1" w:uiPriority="60"/>
-    <w:lsdException w:name="Light List Accent 1" w:uiPriority="61"/>
-    <w:lsdException w:name="Light Grid Accent 1" w:uiPriority="62"/>
-    <w:lsdException w:name="Medium Shading 1 Accent 1" w:uiPriority="63"/>
-    <w:lsdException w:name="Medium Shading 2 Accent 1" w:uiPriority="64"/>
-    <w:lsdException w:name="Medium List 1 Accent 1" w:uiPriority="65"/>
-    <w:lsdException w:name="Revision" w:semiHidden="1"/>
-    <w:lsdException w:name="List Paragraph" w:uiPriority="34" w:qFormat="1"/>
-    <w:lsdException w:name="Quote" w:uiPriority="29" w:qFormat="1"/>
-    <w:lsdException w:name="Intense Quote" w:uiPriority="30" w:qFormat="1"/>
-    <w:lsdException w:name="Medium List 2 Accent 1" w:uiPriority="66"/>
-    <w:lsdException w:name="Medium Grid 1 Accent 1" w:uiPriority="67"/>
-    <w:lsdException w:name="Medium Grid 2 Accent 1" w:uiPriority="68"/>
-    <w:lsdException w:name="Medium Grid 3 Accent 1" w:uiPriority="69"/>
-    <w:lsdException w:name="Dark List Accent 1" w:uiPriority="70"/>
-    <w:lsdException w:name="Colorful Shading Accent 1" w:uiPriority="71"/>
-    <w:lsdException w:name="Colorful List Accent 1" w:uiPriority="72"/>
-    <w:lsdException w:name="Colorful Grid Accent 1" w:uiPriority="73"/>
-    <w:lsdException w:name="Light Shading Accent 2" w:uiPriority="60"/>
-    <w:lsdException w:name="Light List Accent 2" w:uiPriority="61"/>
-    <w:lsdException w:name="Light Grid Accent 2" w:uiPriority="62"/>
-    <w:lsdException w:name="Medium Shading 1 Accent 2" w:uiPriority="63"/>
-    <w:lsdException w:name="Medium Shading 2 Accent 2" w:uiPriority="64"/>
-    <w:lsdException w:name="Medium List 1 Accent 2" w:uiPriority="65"/>
-    <w:lsdException w:name="Medium List 2 Accent 2" w:uiPriority="66"/>
-    <w:lsdException w:name="Medium Grid 1 Accent 2" w:uiPriority="67"/>
-    <w:lsdException w:name="Medium Grid 2 Accent 2" w:uiPriority="68"/>
-    <w:lsdException w:name="Medium Grid 3 Accent 2" w:uiPriority="69"/>
-    <w:lsdException w:name="Dark List Accent 2" w:uiPriority="70"/>
-    <w:lsdException w:name="Colorful Shading Accent 2" w:uiPriority="71"/>
-    <w:lsdException w:name="Colorful List Accent 2" w:uiPriority="72"/>
-    <w:lsdException w:name="Colorful Grid Accent 2" w:uiPriority="73"/>
-    <w:lsdException w:name="Light Shading Accent 3" w:uiPriority="60"/>
-    <w:lsdException w:name="Light List Accent 3" w:uiPriority="61"/>
-    <w:lsdException w:name="Light Grid Accent 3" w:uiPriority="62"/>
-    <w:lsdException w:name="Medium Shading 1 Accent 3" w:uiPriority="63"/>
-    <w:lsdException w:name="Medium Shading 2 Accent 3" w:uiPriority="64"/>
-    <w:lsdException w:name="Medium List 1 Accent 3" w:uiPriority="65"/>
-    <w:lsdException w:name="Medium List 2 Accent 3" w:uiPriority="66"/>
-    <w:lsdException w:name="Medium Grid 1 Accent 3" w:uiPriority="67"/>
-    <w:lsdException w:name="Medium Grid 2 Accent 3" w:uiPriority="68"/>
-    <w:lsdException w:name="Medium Grid 3 Accent 3" w:uiPriority="69"/>
-    <w:lsdException w:name="Dark List Accent 3" w:uiPriority="70"/>
-    <w:lsdException w:name="Colorful Shading Accent 3" w:uiPriority="71"/>
-    <w:lsdException w:name="Colorful List Accent 3" w:uiPriority="72"/>
-    <w:lsdException w:name="Colorful Grid Accent 3" w:uiPriority="73"/>
-    <w:lsdException w:name="Light Shading Accent 4" w:uiPriority="60"/>
-    <w:lsdException w:name="Light List Accent 4" w:uiPriority="61"/>
-    <w:lsdException w:name="Light Grid Accent 4" w:uiPriority="62"/>
-    <w:lsdException w:name="Medium Shading 1 Accent 4" w:uiPriority="63"/>
-    <w:lsdException w:name="Medium Shading 2 Accent 4" w:uiPriority="64"/>
-    <w:lsdException w:name="Medium List 1 Accent 4" w:uiPriority="65"/>
-    <w:lsdException w:name="Medium List 2 Accent 4" w:uiPriority="66"/>
-    <w:lsdException w:name="Medium Grid 1 Accent 4" w:uiPriority="67"/>
-    <w:lsdException w:name="Medium Grid 2 Accent 4" w:uiPriority="68"/>
-    <w:lsdException w:name="Medium Grid 3 Accent 4" w:uiPriority="69"/>
-    <w:lsdException w:name="Dark List Accent 4" w:uiPriority="70"/>
-    <w:lsdException w:name="Colorful Shading Accent 4" w:uiPriority="71"/>
-    <w:lsdException w:name="Colorful List Accent 4" w:uiPriority="72"/>
-    <w:lsdException w:name="Colorful Grid Accent 4" w:uiPriority="73"/>
-    <w:lsdException w:name="Light Shading Accent 5" w:uiPriority="60"/>
-    <w:lsdException w:name="Light List Accent 5" w:uiPriority="61"/>
-    <w:lsdException w:name="Light Grid Accent 5" w:uiPriority="62"/>
-    <w:lsdException w:name="Medium Shading 1 Accent 5" w:uiPriority="63"/>
-    <w:lsdException w:name="Medium Shading 2 Accent 5" w:uiPriority="64"/>
-    <w:lsdException w:name="Medium List 1 Accent 5" w:uiPriority="65"/>
-    <w:lsdException w:name="Medium List 2 Accent 5" w:uiPriority="66"/>
-    <w:lsdException w:name="Medium Grid 1 Accent 5" w:uiPriority="67"/>
-    <w:lsdException w:name="Medium Grid 2 Accent 5" w:uiPriority="68"/>
-    <w:lsdException w:name="Medium Grid 3 Accent 5" w:uiPriority="69"/>
-    <w:lsdException w:name="Dark List Accent 5" w:uiPriority="70"/>
-    <w:lsdException w:name="Colorful Shading Accent 5" w:uiPriority="71"/>
-    <w:lsdException w:name="Colorful List Accent 5" w:uiPriority="72"/>
-    <w:lsdException w:name="Colorful Grid Accent 5" w:uiPriority="73"/>
-    <w:lsdException w:name="Light Shading Accent 6" w:uiPriority="60"/>
-    <w:lsdException w:name="Light List Accent 6" w:uiPriority="61"/>
-    <w:lsdException w:name="Light Grid Accent 6" w:uiPriority="62"/>
-    <w:lsdException w:name="Medium Shading 1 Accent 6" w:uiPriority="63"/>
-    <w:lsdException w:name="Medium Shading 2 Accent 6" w:uiPriority="64"/>
-    <w:lsdException w:name="Medium List 1 Accent 6" w:uiPriority="65"/>
-    <w:lsdException w:name="Medium List 2 Accent 6" w:uiPriority="66"/>
-    <w:lsdException w:name="Medium Grid 1 Accent 6" w:uiPriority="67"/>
-    <w:lsdException w:name="Medium Grid 2 Accent 6" w:uiPriority="68"/>
-    <w:lsdException w:name="Medium Grid 3 Accent 6" w:uiPriority="69"/>
-    <w:lsdException w:name="Dark List Accent 6" w:uiPriority="70"/>
-    <w:lsdException w:name="Colorful Shading Accent 6" w:uiPriority="71"/>
-    <w:lsdException w:name="Colorful List Accent 6" w:uiPriority="72"/>
-    <w:lsdException w:name="Colorful Grid Accent 6" w:uiPriority="73"/>
-    <w:lsdException w:name="Subtle Emphasis" w:uiPriority="19" w:qFormat="1"/>
-    <w:lsdException w:name="Intense Emphasis" w:uiPriority="21" w:qFormat="1"/>
-    <w:lsdException w:name="Subtle Reference" w:uiPriority="31" w:qFormat="1"/>
-    <w:lsdException w:name="Intense Reference" w:uiPriority="32" w:qFormat="1"/>
-    <w:lsdException w:name="Book Title" w:uiPriority="33" w:qFormat="1"/>
-    <w:lsdException w:name="Bibliography" w:semiHidden="1" w:uiPriority="37" w:unhideWhenUsed="1"/>
-    <w:lsdException w:name="TOC Heading" w:semiHidden="1" w:uiPriority="39" w:unhideWhenUsed="1" w:qFormat="1"/>
-    <w:lsdException w:name="Plain Table 1" w:uiPriority="41"/>
-    <w:lsdException w:name="Plain Table 2" w:uiPriority="42"/>
-    <w:lsdException w:name="Plain Table 3" w:uiPriority="43"/>
-    <w:lsdException w:name="Plain Table 4" w:uiPriority="44"/>
-    <w:lsdException w:name="Plain Table 5" w:uiPriority="45"/>
-    <w:lsdException w:name="Grid Table Light" w:uiPriority="40"/>
-    <w:lsdException w:name="Grid Table 1 Light" w:uiPriority="46"/>
-    <w:lsdException w:name="Grid Table 2" w:uiPriority="47"/>
-    <w:lsdException w:name="Grid Table 3" w:uiPriority="48"/>
-    <w:lsdException w:name="Grid Table 4" w:uiPriority="49"/>
-    <w:lsdException w:name="Grid Table 5 Dark" w:uiPriority="50"/>
-    <w:lsdException w:name="Grid Table 6 Colorful" w:uiPriority="51"/>
-    <w:lsdException w:name="Grid Table 7 Colorful" w:uiPriority="52"/>
-    <w:lsdException w:name="Grid Table 1 Light Accent 1" w:uiPriority="46"/>
-    <w:lsdException w:name="Grid Table 2 Accent 1" w:uiPriority="47"/>
-    <w:lsdException w:name="Grid Table 3 Accent 1" w:uiPriority="48"/>
-    <w:lsdException w:name="Grid Table 4 Accent 1" w:uiPriority="49"/>
-    <w:lsdException w:name="Grid Table 5 Dark Accent 1" w:uiPriority="50"/>
-    <w:lsdException w:name="Grid Table 6 Colorful Accent 1" w:uiPriority="51"/>
-    <w:lsdException w:name="Grid Table 7 Colorful Accent 1" w:uiPriority="52"/>
-    <w:lsdException w:name="Grid Table 1 Light Accent 2" w:uiPriority="46"/>
-    <w:lsdException w:name="Grid Table 2 Accent 2" w:uiPriority="47"/>
-    <w:lsdException w:name="Grid Table 3 Accent 2" w:uiPriority="48"/>
-    <w:lsdException w:name="Grid Table 4 Accent 2" w:uiPriority="49"/>
-    <w:lsdException w:name="Grid Table 5 Dark Accent 2" w:uiPriority="50"/>
-    <w:lsdException w:name="Grid Table 6 Colorful Accent 2" w:uiPriority="51"/>
-    <w:lsdException w:name="Grid Table 7 Colorful Accent 2" w:uiPriority="52"/>
-    <w:lsdException w:name="Grid Table 1 Light Accent 3" w:uiPriority="46"/>
-    <w:lsdException w:name="Grid Table 2 Accent 3" w:uiPriority="47"/>
-    <w:lsdException w:name="Grid Table 3 Accent 3" w:uiPriority="48"/>
-    <w:lsdException w:name="Grid Table 4 Accent 3" w:uiPriority="49"/>
-    <w:lsdException w:name="Grid Table 5 Dark Accent 3" w:uiPriority="50"/>
-    <w:lsdException w:name="Grid Table 6 Colorful Accent 3" w:uiPriority="51"/>
-    <w:lsdException w:name="Grid Table 7 Colorful Accent 3" w:uiPriority="52"/>
-    <w:lsdException w:name="Grid Table 1 Light Accent 4" w:uiPriority="46"/>
-    <w:lsdException w:name="Grid Table 2 Accent 4" w:uiPriority="47"/>
-    <w:lsdException w:name="Grid Table 3 Accent 4" w:uiPriority="48"/>
-    <w:lsdException w:name="Grid Table 4 Accent 4" w:uiPriority="49"/>
-    <w:lsdException w:name="Grid Table 5 Dark Accent 4" w:uiPriority="50"/>
-    <w:lsdException w:name="Grid Table 6 Colorful Accent 4" w:uiPriority="51"/>
-    <w:lsdException w:name="Grid Table 7 Colorful Accent 4" w:uiPriority="52"/>
-    <w:lsdException w:name="Grid Table 1 Light Accent 5" w:uiPriority="46"/>
-    <w:lsdException w:name="Grid Table 2 Accent 5" w:uiPriority="47"/>
-    <w:lsdException w:name="Grid Table 3 Accent 5" w:uiPriority="48"/>
-    <w:lsdException w:name="Grid Table 4 Accent 5" w:uiPriority="49"/>
-    <w:lsdException w:name="Grid Table 5 Dark Accent 5" w:uiPriority="50"/>
-    <w:lsdException w:name="Grid Table 6 Colorful Accent 5" w:uiPriority="51"/>
-    <w:lsdException w:name="Grid Table 7 Colorful Accent 5" w:uiPriority="52"/>
-    <w:lsdException w:name="Grid Table 1 Light Accent 6" w:uiPriority="46"/>
-    <w:lsdException w:name="Grid Table 2 Accent 6" w:uiPriority="47"/>
-    <w:lsdException w:name="Grid Table 3 Accent 6" w:uiPriority="48"/>
-    <w:lsdException w:name="Grid Table 4 Accent 6" w:uiPriority="49"/>
-    <w:lsdException w:name="Grid Table 5 Dark Accent 6" w:uiPriority="50"/>
-    <w:lsdException w:name="Grid Table 6 Colorful Accent 6" w:uiPriority="51"/>
-    <w:lsdException w:name="Grid Table 7 Colorful Accent 6" w:uiPriority="52"/>
-    <w:lsdException w:name="List Table 1 Light" w:uiPriority="46"/>
-    <w:lsdException w:name="List Table 2" w:uiPriority="47"/>
-    <w:lsdException w:name="List Table 3" w:uiPriority="48"/>
-    <w:lsdException w:name="List Table 4" w:uiPriority="49"/>
-    <w:lsdException w:name="List Table 5 Dark" w:uiPriority="50"/>
-    <w:lsdException w:name="List Table 6 Colorful" w:uiPriority="51"/>
-    <w:lsdException w:name="List Table 7 Colorful" w:uiPriority="52"/>
-    <w:lsdException w:name="List Table 1 Light Accent 1" w:uiPriority="46"/>
-    <w:lsdException w:name="List Table 2 Accent 1" w:uiPriority="47"/>
-    <w:lsdException w:name="List Table 3 Accent 1" w:uiPriority="48"/>
-    <w:lsdException w:name="List Table 4 Accent 1" w:uiPriority="49"/>
-    <w:lsdException w:name="List Table 5 Dark Accent 1" w:uiPriority="50"/>
-    <w:lsdException w:name="List Table 6 Colorful Accent 1" w:uiPriority="51"/>
-    <w:lsdException w:name="List Table 7 Colorful Accent 1" w:uiPriority="52"/>
-    <w:lsdException w:name="List Table 1 Light Accent 2" w:uiPriority="46"/>
-    <w:lsdException w:name="List Table 2 Accent 2" w:uiPriority="47"/>
-    <w:lsdException w:name="List Table 3 Accent 2" w:uiPriority="48"/>
-    <w:lsdException w:name="List Table 4 Accent 2" w:uiPriority="49"/>
-    <w:lsdException w:name="List Table 5 Dark Accent 2" w:uiPriority="50"/>
-    <w:lsdException w:name="List Table 6 Colorful Accent 2" w:uiPriority="51"/>
-    <w:lsdException w:name="List Table 7 Colorful Accent 2" w:uiPriority="52"/>
-    <w:lsdException w:name="List Table 1 Light Accent 3" w:uiPriority="46"/>
-    <w:lsdException w:name="List Table 2 Accent 3" w:uiPriority="47"/>
-    <w:lsdException w:name="List Table 3 Accent 3" w:uiPriority="48"/>
-    <w:lsdException w:name="List Table 4 Accent 3" w:uiPriority="49"/>
-    <w:lsdException w:name="List Table 5 Dark Accent 3" w:uiPriority="50"/>
-    <w:lsdException w:name="List Table 6 Colorful Accent 3" w:uiPriority="51"/>
-    <w:lsdException w:name="List Table 7 Colorful Accent 3" w:uiPriority="52"/>
-    <w:lsdException w:name="List Table 1 Light Accent 4" w:uiPriority="46"/>
-    <w:lsdException w:name="List Table 2 Accent 4" w:uiPriority="47"/>
-    <w:lsdException w:name="List Table 3 Accent 4" w:uiPriority="48"/>
-    <w:lsdException w:name="List Table 4 Accent 4" w:uiPriority="49"/>
-    <w:lsdException w:name="List Table 5 Dark Accent 4" w:uiPriority="50"/>
-    <w:lsdException w:name="List Table 6 Colorful Accent 4" w:uiPriority="51"/>
-    <w:lsdException w:name="List Table 7 Colorful Accent 4" w:uiPriority="52"/>
-    <w:lsdException w:name="List Table 1 Light Accent 5" w:uiPriority="46"/>
-    <w:lsdException w:name="List Table 2 Accent 5" w:uiPriority="47"/>
-    <w:lsdException w:name="List Table 3 Accent 5" w:uiPriority="48"/>
-    <w:lsdException w:name="List Table 4 Accent 5" w:uiPriority="49"/>
-    <w:lsdException w:name="List Table 5 Dark Accent 5" w:uiPriority="50"/>
-    <w:lsdException w:name="List Table 6 Colorful Accent 5" w:uiPriority="51"/>
-    <w:lsdException w:name="List Table 7 Colorful Accent 5" w:uiPriority="52"/>
-    <w:lsdException w:name="List Table 1 Light Accent 6" w:uiPriority="46"/>
-    <w:lsdException w:name="List Table 2 Accent 6" w:uiPriority="47"/>
-    <w:lsdException w:name="List Table 3 Accent 6" w:uiPriority="48"/>
-    <w:lsdException w:name="List Table 4 Accent 6" w:uiPriority="49"/>
-    <w:lsdException w:name="List Table 5 Dark Accent 6" w:uiPriority="50"/>
-    <w:lsdException w:name="List Table 6 Colorful Accent 6" w:uiPriority="51"/>
-    <w:lsdException w:name="List Table 7 Colorful Accent 6" w:uiPriority="52"/>
-    <w:lsdException w:name="Mention" w:semiHidden="1" w:unhideWhenUsed="1"/>
-    <w:lsdException w:name="Smart Hyperlink" w:semiHidden="1" w:unhideWhenUsed="1"/>
-    <w:lsdException w:name="Hashtag" w:semiHidden="1" w:unhideWhenUsed="1"/>
-    <w:lsdException w:name="Unresolved Mention" w:semiHidden="1" w:unhideWhenUsed="1"/>
-    <w:lsdException w:name="Smart Link" w:semiHidden="1" w:unhideWhenUsed="1"/>
+  <w:latentStyles w:defLockedState="0" w:defUIPriority="99" w:defSemiHidden="1" w:defUnhideWhenUsed="1" w:defQFormat="0" w:count="267">
+    <w:lsdException w:name="Normal" w:semiHidden="0" w:uiPriority="0" w:unhideWhenUsed="0" w:qFormat="1"/>
+    <w:lsdException w:name="heading 1" w:semiHidden="0" w:uiPriority="9" w:unhideWhenUsed="0" w:qFormat="1"/>
+    <w:lsdException w:name="heading 2" w:uiPriority="9" w:qFormat="1"/>
+    <w:lsdException w:name="heading 3" w:uiPriority="9" w:qFormat="1"/>
+    <w:lsdException w:name="heading 4" w:uiPriority="9" w:qFormat="1"/>
+    <w:lsdException w:name="heading 5" w:uiPriority="9" w:qFormat="1"/>
+    <w:lsdException w:name="heading 6" w:uiPriority="9" w:qFormat="1"/>
+    <w:lsdException w:name="heading 7" w:uiPriority="9" w:qFormat="1"/>
+    <w:lsdException w:name="heading 8" w:uiPriority="9" w:qFormat="1"/>
+    <w:lsdException w:name="heading 9" w:uiPriority="9" w:qFormat="1"/>
+    <w:lsdException w:name="toc 1" w:uiPriority="39"/>
+    <w:lsdException w:name="toc 2" w:uiPriority="39"/>
+    <w:lsdException w:name="toc 3" w:uiPriority="39"/>
+    <w:lsdException w:name="toc 4" w:uiPriority="39"/>
+    <w:lsdException w:name="toc 5" w:uiPriority="39"/>
+    <w:lsdException w:name="toc 6" w:uiPriority="39"/>
+    <w:lsdException w:name="toc 7" w:uiPriority="39"/>
+    <w:lsdException w:name="toc 8" w:uiPriority="39"/>
+    <w:lsdException w:name="toc 9" w:uiPriority="39"/>
+    <w:lsdException w:name="caption" w:uiPriority="35" w:qFormat="1"/>
+    <w:lsdException w:name="Title" w:semiHidden="0" w:uiPriority="10" w:unhideWhenUsed="0" w:qFormat="1"/>
+    <w:lsdException w:name="Default Paragraph Font" w:uiPriority="1"/>
+    <w:lsdException w:name="Subtitle" w:semiHidden="0" w:uiPriority="11" w:unhideWhenUsed="0" w:qFormat="1"/>
+    <w:lsdException w:name="Strong" w:semiHidden="0" w:uiPriority="22" w:unhideWhenUsed="0" w:qFormat="1"/>
+    <w:lsdException w:name="Emphasis" w:semiHidden="0" w:uiPriority="20" w:unhideWhenUsed="0" w:qFormat="1"/>
+    <w:lsdException w:name="Table Grid" w:semiHidden="0" w:uiPriority="59" w:unhideWhenUsed="0"/>
+    <w:lsdException w:name="Placeholder Text" w:unhideWhenUsed="0"/>
+    <w:lsdException w:name="No Spacing" w:semiHidden="0" w:uiPriority="1" w:unhideWhenUsed="0" w:qFormat="1"/>
+    <w:lsdException w:name="Light Shading" w:semiHidden="0" w:uiPriority="60" w:unhideWhenUsed="0"/>
+    <w:lsdException w:name="Light List" w:semiHidden="0" w:uiPriority="61" w:unhideWhenUsed="0"/>
+    <w:lsdException w:name="Light Grid" w:semiHidden="0" w:uiPriority="62" w:unhideWhenUsed="0"/>
+    <w:lsdException w:name="Medium Shading 1" w:semiHidden="0" w:uiPriority="63" w:unhideWhenUsed="0"/>
+    <w:lsdException w:name="Medium Shading 2" w:semiHidden="0" w:uiPriority="64" w:unhideWhenUsed="0"/>
+    <w:lsdException w:name="Medium List 1" w:semiHidden="0" w:uiPriority="65" w:unhideWhenUsed="0"/>
+    <w:lsdException w:name="Medium List 2" w:semiHidden="0" w:uiPriority="66" w:unhideWhenUsed="0"/>
+    <w:lsdException w:name="Medium Grid 1" w:semiHidden="0" w:uiPriority="67" w:unhideWhenUsed="0"/>
+    <w:lsdException w:name="Medium Grid 2" w:semiHidden="0" w:uiPriority="68" w:unhideWhenUsed="0"/>
+    <w:lsdException w:name="Medium Grid 3" w:semiHidden="0" w:uiPriority="69" w:unhideWhenUsed="0"/>
+    <w:lsdException w:name="Dark List" w:semiHidden="0" w:uiPriority="70" w:unhideWhenUsed="0"/>
+    <w:lsdException w:name="Colorful Shading" w:semiHidden="0" w:uiPriority="71" w:unhideWhenUsed="0"/>
+    <w:lsdException w:name="Colorful List" w:semiHidden="0" w:uiPriority="72" w:unhideWhenUsed="0"/>
+    <w:lsdException w:name="Colorful Grid" w:semiHidden="0" w:uiPriority="73" w:unhideWhenUsed="0"/>
+    <w:lsdException w:name="Light Shading Accent 1" w:semiHidden="0" w:uiPriority="60" w:unhideWhenUsed="0"/>
+    <w:lsdException w:name="Light List Accent 1" w:semiHidden="0" w:uiPriority="61" w:unhideWhenUsed="0"/>
+    <w:lsdException w:name="Light Grid Accent 1" w:semiHidden="0" w:uiPriority="62" w:unhideWhenUsed="0"/>
+    <w:lsdException w:name="Medium Shading 1 Accent 1" w:semiHidden="0" w:uiPriority="63" w:unhideWhenUsed="0"/>
+    <w:lsdException w:name="Medium Shading 2 Accent 1" w:semiHidden="0" w:uiPriority="64" w:unhideWhenUsed="0"/>
+    <w:lsdException w:name="Medium List 1 Accent 1" w:semiHidden="0" w:uiPriority="65" w:unhideWhenUsed="0"/>
+    <w:lsdException w:name="Revision" w:unhideWhenUsed="0"/>
+    <w:lsdException w:name="List Paragraph" w:semiHidden="0" w:uiPriority="34" w:unhideWhenUsed="0" w:qFormat="1"/>
+    <w:lsdException w:name="Quote" w:semiHidden="0" w:uiPriority="29" w:unhideWhenUsed="0" w:qFormat="1"/>
+    <w:lsdException w:name="Intense Quote" w:semiHidden="0" w:uiPriority="30" w:unhideWhenUsed="0" w:qFormat="1"/>
+    <w:lsdException w:name="Medium List 2 Accent 1" w:semiHidden="0" w:uiPriority="66" w:unhideWhenUsed="0"/>
+    <w:lsdException w:name="Medium Grid 1 Accent 1" w:semiHidden="0" w:uiPriority="67" w:unhideWhenUsed="0"/>
+    <w:lsdException w:name="Medium Grid 2 Accent 1" w:semiHidden="0" w:uiPriority="68" w:unhideWhenUsed="0"/>
+    <w:lsdException w:name="Medium Grid 3 Accent 1" w:semiHidden="0" w:uiPriority="69" w:unhideWhenUsed="0"/>
+    <w:lsdException w:name="Dark List Accent 1" w:semiHidden="0" w:uiPriority="70" w:unhideWhenUsed="0"/>
+    <w:lsdException w:name="Colorful Shading Accent 1" w:semiHidden="0" w:uiPriority="71" w:unhideWhenUsed="0"/>
+    <w:lsdException w:name="Colorful List Accent 1" w:semiHidden="0" w:uiPriority="72" w:unhideWhenUsed="0"/>
+    <w:lsdException w:name="Colorful Grid Accent 1" w:semiHidden="0" w:uiPriority="73" w:unhideWhenUsed="0"/>
+    <w:lsdException w:name="Light Shading Accent 2" w:semiHidden="0" w:uiPriority="60" w:unhideWhenUsed="0"/>
+    <w:lsdException w:name="Light List Accent 2" w:semiHidden="0" w:uiPriority="61" w:unhideWhenUsed="0"/>
+    <w:lsdException w:name="Light Grid Accent 2" w:semiHidden="0" w:uiPriority="62" w:unhideWhenUsed="0"/>
+    <w:lsdException w:name="Medium Shading 1 Accent 2" w:semiHidden="0" w:uiPriority="63" w:unhideWhenUsed="0"/>
+    <w:lsdException w:name="Medium Shading 2 Accent 2" w:semiHidden="0" w:uiPriority="64" w:unhideWhenUsed="0"/>
+    <w:lsdException w:name="Medium List 1 Accent 2" w:semiHidden="0" w:uiPriority="65" w:unhideWhenUsed="0"/>
+    <w:lsdException w:name="Medium List 2 Accent 2" w:semiHidden="0" w:uiPriority="66" w:unhideWhenUsed="0"/>
+    <w:lsdException w:name="Medium Grid 1 Accent 2" w:semiHidden="0" w:uiPriority="67" w:unhideWhenUsed="0"/>
+    <w:lsdException w:name="Medium Grid 2 Accent 2" w:semiHidden="0" w:uiPriority="68" w:unhideWhenUsed="0"/>
+    <w:lsdException w:name="Medium Grid 3 Accent 2" w:semiHidden="0" w:uiPriority="69" w:unhideWhenUsed="0"/>
+    <w:lsdException w:name="Dark List Accent 2" w:semiHidden="0" w:uiPriority="70" w:unhideWhenUsed="0"/>
+    <w:lsdException w:name="Colorful Shading Accent 2" w:semiHidden="0" w:uiPriority="71" w:unhideWhenUsed="0"/>
+    <w:lsdException w:name="Colorful List Accent 2" w:semiHidden="0" w:uiPriority="72" w:unhideWhenUsed="0"/>
+    <w:lsdException w:name="Colorful Grid Accent 2" w:semiHidden="0" w:uiPriority="73" w:unhideWhenUsed="0"/>
+    <w:lsdException w:name="Light Shading Accent 3" w:semiHidden="0" w:uiPriority="60" w:unhideWhenUsed="0"/>
+    <w:lsdException w:name="Light List Accent 3" w:semiHidden="0" w:uiPriority="61" w:unhideWhenUsed="0"/>
+    <w:lsdException w:name="Light Grid Accent 3" w:semiHidden="0" w:uiPriority="62" w:unhideWhenUsed="0"/>
+    <w:lsdException w:name="Medium Shading 1 Accent 3" w:semiHidden="0" w:uiPriority="63" w:unhideWhenUsed="0"/>
+    <w:lsdException w:name="Medium Shading 2 Accent 3" w:semiHidden="0" w:uiPriority="64" w:unhideWhenUsed="0"/>
+    <w:lsdException w:name="Medium List 1 Accent 3" w:semiHidden="0" w:uiPriority="65" w:unhideWhenUsed="0"/>
+    <w:lsdException w:name="Medium List 2 Accent 3" w:semiHidden="0" w:uiPriority="66" w:unhideWhenUsed="0"/>
+    <w:lsdException w:name="Medium Grid 1 Accent 3" w:semiHidden="0" w:uiPriority="67" w:unhideWhenUsed="0"/>
+    <w:lsdException w:name="Medium Grid 2 Accent 3" w:semiHidden="0" w:uiPriority="68" w:unhideWhenUsed="0"/>
+    <w:lsdException w:name="Medium Grid 3 Accent 3" w:semiHidden="0" w:uiPriority="69" w:unhideWhenUsed="0"/>
+    <w:lsdException w:name="Dark List Accent 3" w:semiHidden="0" w:uiPriority="70" w:unhideWhenUsed="0"/>
+    <w:lsdException w:name="Colorful Shading Accent 3" w:semiHidden="0" w:uiPriority="71" w:unhideWhenUsed="0"/>
+    <w:lsdException w:name="Colorful List Accent 3" w:semiHidden="0" w:uiPriority="72" w:unhideWhenUsed="0"/>
+    <w:lsdException w:name="Colorful Grid Accent 3" w:semiHidden="0" w:uiPriority="73" w:unhideWhenUsed="0"/>
+    <w:lsdException w:name="Light Shading Accent 4" w:semiHidden="0" w:uiPriority="60" w:unhideWhenUsed="0"/>
+    <w:lsdException w:name="Light List Accent 4" w:semiHidden="0" w:uiPriority="61" w:unhideWhenUsed="0"/>
+    <w:lsdException w:name="Light Grid Accent 4" w:semiHidden="0" w:uiPriority="62" w:unhideWhenUsed="0"/>
+    <w:lsdException w:name="Medium Shading 1 Accent 4" w:semiHidden="0" w:uiPriority="63" w:unhideWhenUsed="0"/>
+    <w:lsdException w:name="Medium Shading 2 Accent 4" w:semiHidden="0" w:uiPriority="64" w:unhideWhenUsed="0"/>
+    <w:lsdException w:name="Medium List 1 Accent 4" w:semiHidden="0" w:uiPriority="65" w:unhideWhenUsed="0"/>
+    <w:lsdException w:name="Medium List 2 Accent 4" w:semiHidden="0" w:uiPriority="66" w:unhideWhenUsed="0"/>
+    <w:lsdException w:name="Medium Grid 1 Accent 4" w:semiHidden="0" w:uiPriority="67" w:unhideWhenUsed="0"/>
+    <w:lsdException w:name="Medium Grid 2 Accent 4" w:semiHidden="0" w:uiPriority="68" w:unhideWhenUsed="0"/>
+    <w:lsdException w:name="Medium Grid 3 Accent 4" w:semiHidden="0" w:uiPriority="69" w:unhideWhenUsed="0"/>
+    <w:lsdException w:name="Dark List Accent 4" w:semiHidden="0" w:uiPriority="70" w:unhideWhenUsed="0"/>
+    <w:lsdException w:name="Colorful Shading Accent 4" w:semiHidden="0" w:uiPriority="71" w:unhideWhenUsed="0"/>
+    <w:lsdException w:name="Colorful List Accent 4" w:semiHidden="0" w:uiPriority="72" w:unhideWhenUsed="0"/>
+    <w:lsdException w:name="Colorful Grid Accent 4" w:semiHidden="0" w:uiPriority="73" w:unhideWhenUsed="0"/>
+    <w:lsdException w:name="Light Shading Accent 5" w:semiHidden="0" w:uiPriority="60" w:unhideWhenUsed="0"/>
+    <w:lsdException w:name="Light List Accent 5" w:semiHidden="0" w:uiPriority="61" w:unhideWhenUsed="0"/>
+    <w:lsdException w:name="Light Grid Accent 5" w:semiHidden="0" w:uiPriority="62" w:unhideWhenUsed="0"/>
+    <w:lsdException w:name="Medium Shading 1 Accent 5" w:semiHidden="0" w:uiPriority="63" w:unhideWhenUsed="0"/>
+    <w:lsdException w:name="Medium Shading 2 Accent 5" w:semiHidden="0" w:uiPriority="64" w:unhideWhenUsed="0"/>
+    <w:lsdException w:name="Medium List 1 Accent 5" w:semiHidden="0" w:uiPriority="65" w:unhideWhenUsed="0"/>
+    <w:lsdException w:name="Medium List 2 Accent 5" w:semiHidden="0" w:uiPriority="66" w:unhideWhenUsed="0"/>
+    <w:lsdException w:name="Medium Grid 1 Accent 5" w:semiHidden="0" w:uiPriority="67" w:unhideWhenUsed="0"/>
+    <w:lsdException w:name="Medium Grid 2 Accent 5" w:semiHidden="0" w:uiPriority="68" w:unhideWhenUsed="0"/>
+    <w:lsdException w:name="Medium Grid 3 Accent 5" w:semiHidden="0" w:uiPriority="69" w:unhideWhenUsed="0"/>
+    <w:lsdException w:name="Dark List Accent 5" w:semiHidden="0" w:uiPriority="70" w:unhideWhenUsed="0"/>
+    <w:lsdException w:name="Colorful Shading Accent 5" w:semiHidden="0" w:uiPriority="71" w:unhideWhenUsed="0"/>
+    <w:lsdException w:name="Colorful List Accent 5" w:semiHidden="0" w:uiPriority="72" w:unhideWhenUsed="0"/>
+    <w:lsdException w:name="Colorful Grid Accent 5" w:semiHidden="0" w:uiPriority="73" w:unhideWhenUsed="0"/>
+    <w:lsdException w:name="Light Shading Accent 6" w:semiHidden="0" w:uiPriority="60" w:unhideWhenUsed="0"/>
+    <w:lsdException w:name="Light List Accent 6" w:semiHidden="0" w:uiPriority="61" w:unhideWhenUsed="0"/>
+    <w:lsdException w:name="Light Grid Accent 6" w:semiHidden="0" w:uiPriority="62" w:unhideWhenUsed="0"/>
+    <w:lsdException w:name="Medium Shading 1 Accent 6" w:semiHidden="0" w:uiPriority="63" w:unhideWhenUsed="0"/>
+    <w:lsdException w:name="Medium Shading 2 Accent 6" w:semiHidden="0" w:uiPriority="64" w:unhideWhenUsed="0"/>
+    <w:lsdException w:name="Medium List 1 Accent 6" w:semiHidden="0" w:uiPriority="65" w:unhideWhenUsed="0"/>
+    <w:lsdException w:name="Medium List 2 Accent 6" w:semiHidden="0" w:uiPriority="66" w:unhideWhenUsed="0"/>
+    <w:lsdException w:name="Medium Grid 1 Accent 6" w:semiHidden="0" w:uiPriority="67" w:unhideWhenUsed="0"/>
+    <w:lsdException w:name="Medium Grid 2 Accent 6" w:semiHidden="0" w:uiPriority="68" w:unhideWhenUsed="0"/>
+    <w:lsdException w:name="Medium Grid 3 Accent 6" w:semiHidden="0" w:uiPriority="69" w:unhideWhenUsed="0"/>
+    <w:lsdException w:name="Dark List Accent 6" w:semiHidden="0" w:uiPriority="70" w:unhideWhenUsed="0"/>
+    <w:lsdException w:name="Colorful Shading Accent 6" w:semiHidden="0" w:uiPriority="71" w:unhideWhenUsed="0"/>
+    <w:lsdException w:name="Colorful List Accent 6" w:semiHidden="0" w:uiPriority="72" w:unhideWhenUsed="0"/>
+    <w:lsdException w:name="Colorful Grid Accent 6" w:semiHidden="0" w:uiPriority="73" w:unhideWhenUsed="0"/>
+    <w:lsdException w:name="Subtle Emphasis" w:semiHidden="0" w:uiPriority="19" w:unhideWhenUsed="0" w:qFormat="1"/>
+    <w:lsdException w:name="Intense Emphasis" w:semiHidden="0" w:uiPriority="21" w:unhideWhenUsed="0" w:qFormat="1"/>
+    <w:lsdException w:name="Subtle Reference" w:semiHidden="0" w:uiPriority="31" w:unhideWhenUsed="0" w:qFormat="1"/>
+    <w:lsdException w:name="Intense Reference" w:semiHidden="0" w:uiPriority="32" w:unhideWhenUsed="0" w:qFormat="1"/>
+    <w:lsdException w:name="Book Title" w:semiHidden="0" w:uiPriority="33" w:unhideWhenUsed="0" w:qFormat="1"/>
+    <w:lsdException w:name="Bibliography" w:uiPriority="37"/>
+    <w:lsdException w:name="TOC Heading" w:uiPriority="39" w:qFormat="1"/>
   </w:latentStyles>
   <w:style w:type="paragraph" w:default="1" w:styleId="Normal">
     <w:name w:val="Normal"/>
@@ -7149,6 +6513,7 @@
   <w:style w:type="character" w:default="1" w:styleId="DefaultParagraphFont">
     <w:name w:val="Default Paragraph Font"/>
     <w:uiPriority w:val="1"/>
+    <w:semiHidden/>
     <w:unhideWhenUsed/>
   </w:style>
   <w:style w:type="table" w:default="1" w:styleId="TableNormal">
@@ -7156,6 +6521,7 @@
     <w:uiPriority w:val="99"/>
     <w:semiHidden/>
     <w:unhideWhenUsed/>
+    <w:qFormat/>
     <w:tblPr>
       <w:tblInd w:w="0" w:type="dxa"/>
       <w:tblCellMar>
